--- a/docx/10chapter10.docx
+++ b/docx/10chapter10.docx
@@ -4,85 +4,150 @@
   <w:body>
     <w:p>
       <w:pPr>
-        <w:pStyle w:val="Title"/>
-      </w:pPr>
-      <w:r>
-        <w:t>THEME 3: GOOD DATA AS OPEN AND SHARED DATA</w:t>
-      </w:r>
-    </w:p>
-    <w:p>
-      <w:pPr>
-        <w:spacing w:after="0" w:line="240" w:lineRule="auto"/>
-        <w:rPr>
-          <w:rFonts w:ascii="Times New Roman" w:eastAsia="Calibri" w:hAnsi="Times New Roman" w:cs="Calibri"/>
+        <w:pStyle w:val="Heading1"/>
+      </w:pPr>
+      <w:r>
+        <w:t xml:space="preserve">Chapter Ten: </w:t>
+      </w:r>
+      <w:r>
+        <w:t>Making Data Public? The Open Data Index as Participatory Device</w:t>
+      </w:r>
+    </w:p>
+    <w:p>
+      <w:r>
+        <w:t xml:space="preserve">Jonathan </w:t>
+      </w:r>
+      <w:proofErr w:type="spellStart"/>
+      <w:r>
+        <w:t>Gray</w:t>
+      </w:r>
+      <w:proofErr w:type="spellEnd"/>
+      <w:r>
+        <w:t xml:space="preserve"> and Danny </w:t>
+      </w:r>
+      <w:proofErr w:type="spellStart"/>
+      <w:r>
+        <w:t>L</w:t>
+      </w:r>
+      <w:r>
+        <w:rPr>
+          <w:rFonts w:cs="Times New Roman"/>
+        </w:rPr>
+        <w:t>ä</w:t>
+      </w:r>
+      <w:r>
+        <w:t>mmerhirt</w:t>
+      </w:r>
+      <w:proofErr w:type="spellEnd"/>
+    </w:p>
+    <w:p>
+      <w:pPr>
+        <w:rPr>
           <w:b/>
-          <w:color w:val="000000"/>
-          <w:sz w:val="32"/>
-          <w:szCs w:val="48"/>
-          <w:lang w:eastAsia="en-AU"/>
-        </w:rPr>
-      </w:pPr>
-      <w:r>
-        <w:br w:type="page"/>
-      </w:r>
-    </w:p>
-    <w:p>
-      <w:pPr>
-        <w:pStyle w:val="Title"/>
-      </w:pPr>
-      <w:r>
-        <w:lastRenderedPageBreak/>
-        <w:t xml:space="preserve">Chapter Ten: </w:t>
-      </w:r>
-      <w:r>
-        <w:t>Making Data Public? The Open Data Index as Participatory Device</w:t>
-      </w:r>
-    </w:p>
-    <w:p>
-      <w:r>
-        <w:t xml:space="preserve">Jonathan </w:t>
+        </w:rPr>
+      </w:pPr>
+      <w:r>
+        <w:rPr>
+          <w:b/>
+        </w:rPr>
+        <w:t>Abstract</w:t>
+      </w:r>
+    </w:p>
+    <w:p>
+      <w:pPr>
+        <w:spacing w:line="240" w:lineRule="auto"/>
+        <w:rPr>
+          <w:rFonts w:ascii="Times New Roman" w:hAnsi="Times New Roman" w:cs="Times New Roman"/>
+          <w:sz w:val="24"/>
+          <w:szCs w:val="24"/>
+          <w:lang w:val="en-GB"/>
+        </w:rPr>
+      </w:pPr>
+      <w:r>
+        <w:rPr>
+          <w:rFonts w:ascii="Times New Roman" w:hAnsi="Times New Roman" w:cs="Times New Roman"/>
+          <w:sz w:val="24"/>
+          <w:szCs w:val="24"/>
+          <w:lang w:val="en-GB"/>
+        </w:rPr>
+        <w:t xml:space="preserve">The Open Data Index is a </w:t>
+      </w:r>
+      <w:r>
+        <w:rPr>
+          <w:rFonts w:ascii="Times New Roman" w:hAnsi="Times New Roman" w:cs="Times New Roman"/>
+          <w:sz w:val="24"/>
+          <w:szCs w:val="24"/>
+          <w:lang w:val="en-GB"/>
+        </w:rPr>
+        <w:t>‘</w:t>
+      </w:r>
+      <w:r>
+        <w:rPr>
+          <w:rFonts w:ascii="Times New Roman" w:hAnsi="Times New Roman" w:cs="Times New Roman"/>
+          <w:sz w:val="24"/>
+          <w:szCs w:val="24"/>
+          <w:lang w:val="en-GB"/>
+        </w:rPr>
+        <w:t>civil society audit</w:t>
+      </w:r>
+      <w:r>
+        <w:rPr>
+          <w:rFonts w:ascii="Times New Roman" w:hAnsi="Times New Roman" w:cs="Times New Roman"/>
+          <w:sz w:val="24"/>
+          <w:szCs w:val="24"/>
+          <w:lang w:val="en-GB"/>
+        </w:rPr>
+        <w:t>’</w:t>
+      </w:r>
+      <w:r>
+        <w:rPr>
+          <w:rFonts w:ascii="Times New Roman" w:hAnsi="Times New Roman" w:cs="Times New Roman"/>
+          <w:sz w:val="24"/>
+          <w:szCs w:val="24"/>
+          <w:lang w:val="en-GB"/>
+        </w:rPr>
+        <w:t xml:space="preserve"> which strives to shape the availability and openness of public sector data from around the world. In this chapter we examine the social life of this project, including how it evolved, the changing visions and practices associated with it, and how it serves to assemble and involve different publics in the assessment of institutional practices and forms of datafication. Drawing on recent work on </w:t>
       </w:r>
       <w:proofErr w:type="spellStart"/>
       <w:r>
-        <w:t>Gray</w:t>
+        <w:rPr>
+          <w:rFonts w:ascii="Times New Roman" w:hAnsi="Times New Roman" w:cs="Times New Roman"/>
+          <w:sz w:val="24"/>
+          <w:szCs w:val="24"/>
+          <w:lang w:val="en-GB"/>
+        </w:rPr>
+        <w:t>statactivism</w:t>
       </w:r>
       <w:proofErr w:type="spellEnd"/>
       <w:r>
-        <w:t xml:space="preserve"> and Danny </w:t>
+        <w:rPr>
+          <w:rFonts w:ascii="Times New Roman" w:hAnsi="Times New Roman" w:cs="Times New Roman"/>
+          <w:sz w:val="24"/>
+          <w:szCs w:val="24"/>
+          <w:lang w:val="en-GB"/>
+        </w:rPr>
+        <w:t>, data activism and the performative effects of numbers, rankings and indices, we look at how the index organises participation and data politics in specific ways, raising questions about not only making data public but also the making of public data. It plays two roles which are sometimes in tension: (</w:t>
       </w:r>
       <w:proofErr w:type="spellStart"/>
       <w:r>
-        <w:t>L</w:t>
-      </w:r>
-      <w:r>
-        <w:rPr>
-          <w:rFonts w:cs="Times New Roman"/>
-        </w:rPr>
-        <w:t>ä</w:t>
-      </w:r>
-      <w:r>
-        <w:t>mmerhirt</w:t>
+        <w:rPr>
+          <w:rFonts w:ascii="Times New Roman" w:hAnsi="Times New Roman" w:cs="Times New Roman"/>
+          <w:sz w:val="24"/>
+          <w:szCs w:val="24"/>
+          <w:lang w:val="en-GB"/>
+        </w:rPr>
+        <w:t>i</w:t>
       </w:r>
       <w:proofErr w:type="spellEnd"/>
-    </w:p>
-    <w:p>
-      <w:pPr>
-        <w:pStyle w:val="Heading1"/>
-      </w:pPr>
-      <w:r>
-        <w:t>Abstract</w:t>
-      </w:r>
-    </w:p>
-    <w:p>
-      <w:pPr>
-        <w:spacing w:line="240" w:lineRule="auto"/>
+      <w:r>
         <w:rPr>
           <w:rFonts w:ascii="Times New Roman" w:hAnsi="Times New Roman" w:cs="Times New Roman"/>
           <w:sz w:val="24"/>
           <w:szCs w:val="24"/>
           <w:lang w:val="en-GB"/>
         </w:rPr>
-      </w:pPr>
+        <w:t xml:space="preserve">) conventionalising assessment to facilitate comparability, and (ii) reflecting the diversity of different interests, issues and settings involved in opening up public sector data. It also facilitates the creation of </w:t>
+      </w:r>
       <w:r>
         <w:rPr>
           <w:rFonts w:ascii="Times New Roman" w:hAnsi="Times New Roman" w:cs="Times New Roman"/>
@@ -90,7 +155,7 @@
           <w:szCs w:val="24"/>
           <w:lang w:val="en-GB"/>
         </w:rPr>
-        <w:t xml:space="preserve">The Open Data Index is a </w:t>
+        <w:t>‘</w:t>
       </w:r>
       <w:r>
         <w:rPr>
@@ -99,7 +164,7 @@
           <w:szCs w:val="24"/>
           <w:lang w:val="en-GB"/>
         </w:rPr>
-        <w:t>‘</w:t>
+        <w:t>enumerated entities</w:t>
       </w:r>
       <w:r>
         <w:rPr>
@@ -108,7 +173,7 @@
           <w:szCs w:val="24"/>
           <w:lang w:val="en-GB"/>
         </w:rPr>
-        <w:t>civil society audit</w:t>
+        <w:t>’</w:t>
       </w:r>
       <w:r>
         <w:rPr>
@@ -117,97 +182,12 @@
           <w:szCs w:val="24"/>
           <w:lang w:val="en-GB"/>
         </w:rPr>
-        <w:t>’</w:t>
-      </w:r>
-      <w:r>
-        <w:rPr>
-          <w:rFonts w:ascii="Times New Roman" w:hAnsi="Times New Roman" w:cs="Times New Roman"/>
-          <w:sz w:val="24"/>
-          <w:szCs w:val="24"/>
-          <w:lang w:val="en-GB"/>
-        </w:rPr>
-        <w:t xml:space="preserve"> which strives to shape the availability and openness of public sector data from around the world. In this chapter we examine the social life of this project, including how it evolved, the changing visions and practices associated with it, and how it serves to assemble and involve different publics in the assessment of institutional practices and forms of datafication. Drawing on recent work on </w:t>
-      </w:r>
-      <w:proofErr w:type="spellStart"/>
-      <w:r>
-        <w:rPr>
-          <w:rFonts w:ascii="Times New Roman" w:hAnsi="Times New Roman" w:cs="Times New Roman"/>
-          <w:sz w:val="24"/>
-          <w:szCs w:val="24"/>
-          <w:lang w:val="en-GB"/>
-        </w:rPr>
-        <w:t>statactivism</w:t>
-      </w:r>
-      <w:proofErr w:type="spellEnd"/>
-      <w:r>
-        <w:rPr>
-          <w:rFonts w:ascii="Times New Roman" w:hAnsi="Times New Roman" w:cs="Times New Roman"/>
-          <w:sz w:val="24"/>
-          <w:szCs w:val="24"/>
-          <w:lang w:val="en-GB"/>
-        </w:rPr>
-        <w:t>, data activism and the performative effects of numbers, rankings and indices, we look at how the index organises participation and data politics in specific ways, raising questions about not only making data public but also the making of public data. It plays two roles which are sometimes in tension: (</w:t>
-      </w:r>
-      <w:proofErr w:type="spellStart"/>
-      <w:r>
-        <w:rPr>
-          <w:rFonts w:ascii="Times New Roman" w:hAnsi="Times New Roman" w:cs="Times New Roman"/>
-          <w:sz w:val="24"/>
-          <w:szCs w:val="24"/>
-          <w:lang w:val="en-GB"/>
-        </w:rPr>
-        <w:t>i</w:t>
-      </w:r>
-      <w:proofErr w:type="spellEnd"/>
-      <w:r>
-        <w:rPr>
-          <w:rFonts w:ascii="Times New Roman" w:hAnsi="Times New Roman" w:cs="Times New Roman"/>
-          <w:sz w:val="24"/>
-          <w:szCs w:val="24"/>
-          <w:lang w:val="en-GB"/>
-        </w:rPr>
-        <w:t xml:space="preserve">) conventionalising assessment to facilitate comparability, and (ii) reflecting the diversity of different interests, issues and settings involved in opening up public sector data. It also facilitates the creation of </w:t>
-      </w:r>
-      <w:r>
-        <w:rPr>
-          <w:rFonts w:ascii="Times New Roman" w:hAnsi="Times New Roman" w:cs="Times New Roman"/>
-          <w:sz w:val="24"/>
-          <w:szCs w:val="24"/>
-          <w:lang w:val="en-GB"/>
-        </w:rPr>
-        <w:t>‘</w:t>
-      </w:r>
-      <w:r>
-        <w:rPr>
-          <w:rFonts w:ascii="Times New Roman" w:hAnsi="Times New Roman" w:cs="Times New Roman"/>
-          <w:sz w:val="24"/>
-          <w:szCs w:val="24"/>
-          <w:lang w:val="en-GB"/>
-        </w:rPr>
-        <w:t>enumerated entities</w:t>
-      </w:r>
-      <w:r>
-        <w:rPr>
-          <w:rFonts w:ascii="Times New Roman" w:hAnsi="Times New Roman" w:cs="Times New Roman"/>
-          <w:sz w:val="24"/>
-          <w:szCs w:val="24"/>
-          <w:lang w:val="en-GB"/>
-        </w:rPr>
-        <w:t>’</w:t>
-      </w:r>
-      <w:r>
-        <w:rPr>
-          <w:rFonts w:ascii="Times New Roman" w:hAnsi="Times New Roman" w:cs="Times New Roman"/>
-          <w:sz w:val="24"/>
-          <w:szCs w:val="24"/>
-          <w:lang w:val="en-GB"/>
-        </w:rPr>
         <w:t xml:space="preserve"> as objects of concern in open data advocacy and policy. The Open Data Index may thus be viewed as a site where participation is both configured and contested, and where practices of valuation and enumeration are both conventionalised and brought into question.</w:t>
       </w:r>
     </w:p>
     <w:p>
       <w:pPr>
-        <w:pStyle w:val="Heading1"/>
+        <w:pStyle w:val="Heading2"/>
       </w:pPr>
       <w:r>
         <w:t>Introduction</w:t>
@@ -3167,50 +3147,16 @@
     </w:p>
     <w:p>
       <w:pPr>
-        <w:rPr>
-          <w:rFonts w:ascii="Times New Roman" w:eastAsia="Times New Roman" w:hAnsi="Times New Roman" w:cs="Times New Roman"/>
-          <w:sz w:val="24"/>
-          <w:szCs w:val="24"/>
-        </w:rPr>
-      </w:pPr>
-    </w:p>
-    <w:p>
-      <w:pPr>
-        <w:rPr>
-          <w:rFonts w:ascii="Times New Roman" w:eastAsia="Times New Roman" w:hAnsi="Times New Roman" w:cs="Times New Roman"/>
-          <w:sz w:val="24"/>
-          <w:szCs w:val="24"/>
-        </w:rPr>
-      </w:pPr>
-    </w:p>
-    <w:p>
-      <w:pPr>
-        <w:rPr>
-          <w:rFonts w:ascii="Times New Roman" w:eastAsia="Times New Roman" w:hAnsi="Times New Roman" w:cs="Times New Roman"/>
-          <w:sz w:val="24"/>
-          <w:szCs w:val="24"/>
-        </w:rPr>
-      </w:pPr>
-    </w:p>
-    <w:p>
-      <w:pPr>
-        <w:rPr>
-          <w:rFonts w:ascii="Times New Roman" w:eastAsia="Times New Roman" w:hAnsi="Times New Roman" w:cs="Times New Roman"/>
-          <w:sz w:val="24"/>
-          <w:szCs w:val="24"/>
-        </w:rPr>
-      </w:pPr>
-    </w:p>
-    <w:p>
-      <w:pPr>
-        <w:pStyle w:val="Heading1"/>
+        <w:pStyle w:val="Heading2"/>
+        <w:rPr>
+          <w:rFonts w:eastAsia="Times New Roman"/>
+          <w:sz w:val="24"/>
+          <w:szCs w:val="24"/>
+        </w:rPr>
       </w:pPr>
       <w:bookmarkStart w:id="0" w:name="_3znysh7" w:colFirst="0" w:colLast="0"/>
-      <w:bookmarkStart w:id="1" w:name="_GoBack"/>
       <w:bookmarkEnd w:id="0"/>
-      <w:bookmarkEnd w:id="1"/>
-      <w:r>
-        <w:lastRenderedPageBreak/>
+      <w:r>
         <w:t>References</w:t>
       </w:r>
     </w:p>
@@ -3322,16 +3268,27 @@
           <w:sz w:val="24"/>
           <w:szCs w:val="24"/>
         </w:rPr>
-        <w:t xml:space="preserve">: Forms of Action Between </w:t>
-      </w:r>
-      <w:r>
-        <w:rPr>
-          <w:rFonts w:ascii="Times New Roman" w:eastAsia="Times New Roman" w:hAnsi="Times New Roman" w:cs="Times New Roman"/>
-          <w:sz w:val="24"/>
-          <w:szCs w:val="24"/>
-        </w:rPr>
-        <w:tab/>
-        <w:t xml:space="preserve">Disclosure and Affirmation’, </w:t>
+        <w:t xml:space="preserve">: Forms of Action </w:t>
+      </w:r>
+    </w:p>
+    <w:p>
+      <w:pPr>
+        <w:spacing w:after="0" w:line="240" w:lineRule="auto"/>
+        <w:ind w:firstLine="720"/>
+        <w:contextualSpacing/>
+        <w:rPr>
+          <w:rFonts w:ascii="Times New Roman" w:eastAsia="Times New Roman" w:hAnsi="Times New Roman" w:cs="Times New Roman"/>
+          <w:sz w:val="24"/>
+          <w:szCs w:val="24"/>
+        </w:rPr>
+      </w:pPr>
+      <w:r>
+        <w:rPr>
+          <w:rFonts w:ascii="Times New Roman" w:eastAsia="Times New Roman" w:hAnsi="Times New Roman" w:cs="Times New Roman"/>
+          <w:sz w:val="24"/>
+          <w:szCs w:val="24"/>
+        </w:rPr>
+        <w:t xml:space="preserve">Between Disclosure and Affirmation’, </w:t>
       </w:r>
       <w:proofErr w:type="spellStart"/>
       <w:r>
@@ -3408,40 +3365,6 @@
           <w:szCs w:val="24"/>
         </w:rPr>
       </w:pPr>
-      <w:r>
-        <w:rPr>
-          <w:rFonts w:ascii="Times New Roman" w:eastAsia="Times New Roman" w:hAnsi="Times New Roman" w:cs="Times New Roman"/>
-          <w:sz w:val="24"/>
-          <w:szCs w:val="24"/>
-        </w:rPr>
-        <w:t xml:space="preserve">Buckley, Oliver. ‘Open Data - the race to the top’, </w:t>
-      </w:r>
-      <w:r>
-        <w:rPr>
-          <w:rFonts w:ascii="Times New Roman" w:eastAsia="Times New Roman" w:hAnsi="Times New Roman" w:cs="Times New Roman"/>
-          <w:i/>
-          <w:sz w:val="24"/>
-          <w:szCs w:val="24"/>
-        </w:rPr>
-        <w:t>Gov.Uk blog</w:t>
-      </w:r>
-      <w:r>
-        <w:rPr>
-          <w:rFonts w:ascii="Times New Roman" w:eastAsia="Times New Roman" w:hAnsi="Times New Roman" w:cs="Times New Roman"/>
-          <w:sz w:val="24"/>
-          <w:szCs w:val="24"/>
-        </w:rPr>
-        <w:t xml:space="preserve">, 15 December 2015, </w:t>
-      </w:r>
-      <w:r>
-        <w:rPr>
-          <w:rFonts w:ascii="Times New Roman" w:eastAsia="Times New Roman" w:hAnsi="Times New Roman" w:cs="Times New Roman"/>
-          <w:sz w:val="24"/>
-          <w:szCs w:val="24"/>
-        </w:rPr>
-        <w:tab/>
-        <w:t xml:space="preserve">https://data.blog.gov.uk/2015/12/15/open-data-the-race-to-the-top/. </w:t>
-      </w:r>
     </w:p>
     <w:p>
       <w:pPr>
@@ -3459,6 +3382,81 @@
           <w:sz w:val="24"/>
           <w:szCs w:val="24"/>
         </w:rPr>
+        <w:t xml:space="preserve">Buckley, Oliver. ‘Open Data - the race to the top’, </w:t>
+      </w:r>
+      <w:r>
+        <w:rPr>
+          <w:rFonts w:ascii="Times New Roman" w:eastAsia="Times New Roman" w:hAnsi="Times New Roman" w:cs="Times New Roman"/>
+          <w:i/>
+          <w:sz w:val="24"/>
+          <w:szCs w:val="24"/>
+        </w:rPr>
+        <w:t>Gov.Uk blog</w:t>
+      </w:r>
+      <w:r>
+        <w:rPr>
+          <w:rFonts w:ascii="Times New Roman" w:eastAsia="Times New Roman" w:hAnsi="Times New Roman" w:cs="Times New Roman"/>
+          <w:sz w:val="24"/>
+          <w:szCs w:val="24"/>
+        </w:rPr>
+        <w:t xml:space="preserve">, 15 December 2015, </w:t>
+      </w:r>
+      <w:r>
+        <w:rPr>
+          <w:rFonts w:ascii="Times New Roman" w:eastAsia="Times New Roman" w:hAnsi="Times New Roman" w:cs="Times New Roman"/>
+          <w:sz w:val="24"/>
+          <w:szCs w:val="24"/>
+        </w:rPr>
+        <w:tab/>
+      </w:r>
+      <w:hyperlink r:id="rId7" w:history="1">
+        <w:r>
+          <w:rPr>
+            <w:rStyle w:val="Hyperlink"/>
+            <w:rFonts w:ascii="Times New Roman" w:eastAsia="Times New Roman" w:hAnsi="Times New Roman" w:cs="Times New Roman"/>
+            <w:sz w:val="24"/>
+            <w:szCs w:val="24"/>
+          </w:rPr>
+          <w:t>https://data.blog.gov.uk/2015/12/15/open-data-the-race-to-the-top/</w:t>
+        </w:r>
+      </w:hyperlink>
+      <w:r>
+        <w:rPr>
+          <w:rFonts w:ascii="Times New Roman" w:eastAsia="Times New Roman" w:hAnsi="Times New Roman" w:cs="Times New Roman"/>
+          <w:sz w:val="24"/>
+          <w:szCs w:val="24"/>
+        </w:rPr>
+        <w:t xml:space="preserve">. </w:t>
+      </w:r>
+    </w:p>
+    <w:p>
+      <w:pPr>
+        <w:spacing w:after="0" w:line="240" w:lineRule="auto"/>
+        <w:contextualSpacing/>
+        <w:rPr>
+          <w:rFonts w:ascii="Times New Roman" w:eastAsia="Times New Roman" w:hAnsi="Times New Roman" w:cs="Times New Roman"/>
+          <w:sz w:val="24"/>
+          <w:szCs w:val="24"/>
+        </w:rPr>
+      </w:pPr>
+    </w:p>
+    <w:p>
+      <w:pPr>
+        <w:spacing w:after="0" w:line="240" w:lineRule="auto"/>
+        <w:contextualSpacing/>
+        <w:rPr>
+          <w:rFonts w:ascii="Times New Roman" w:eastAsia="Times New Roman" w:hAnsi="Times New Roman" w:cs="Times New Roman"/>
+          <w:sz w:val="24"/>
+          <w:szCs w:val="24"/>
+        </w:rPr>
+      </w:pPr>
+      <w:r>
+        <w:rPr>
+          <w:rFonts w:ascii="Times New Roman" w:eastAsia="Times New Roman" w:hAnsi="Times New Roman" w:cs="Times New Roman"/>
+          <w:sz w:val="24"/>
+          <w:szCs w:val="24"/>
+        </w:rPr>
+        <w:lastRenderedPageBreak/>
         <w:t>Dawes,</w:t>
       </w:r>
       <w:r>
@@ -3577,59 +3575,6 @@
           <w:szCs w:val="24"/>
         </w:rPr>
       </w:pPr>
-      <w:r>
-        <w:rPr>
-          <w:rFonts w:ascii="Times New Roman" w:eastAsia="Times New Roman" w:hAnsi="Times New Roman" w:cs="Times New Roman"/>
-          <w:sz w:val="24"/>
-          <w:szCs w:val="24"/>
-        </w:rPr>
-        <w:t xml:space="preserve">Eaves, David. ‘How To Evaluate The State Of Open Data’, </w:t>
-      </w:r>
-      <w:proofErr w:type="spellStart"/>
-      <w:r>
-        <w:rPr>
-          <w:rFonts w:ascii="Times New Roman" w:eastAsia="Times New Roman" w:hAnsi="Times New Roman" w:cs="Times New Roman"/>
-          <w:i/>
-          <w:sz w:val="24"/>
-          <w:szCs w:val="24"/>
-        </w:rPr>
-        <w:t>Techpresident</w:t>
-      </w:r>
-      <w:proofErr w:type="spellEnd"/>
-      <w:r>
-        <w:rPr>
-          <w:rFonts w:ascii="Times New Roman" w:eastAsia="Times New Roman" w:hAnsi="Times New Roman" w:cs="Times New Roman"/>
-          <w:sz w:val="24"/>
-          <w:szCs w:val="24"/>
-        </w:rPr>
-        <w:t xml:space="preserve">, 8 May </w:t>
-      </w:r>
-      <w:proofErr w:type="gramStart"/>
-      <w:r>
-        <w:rPr>
-          <w:rFonts w:ascii="Times New Roman" w:eastAsia="Times New Roman" w:hAnsi="Times New Roman" w:cs="Times New Roman"/>
-          <w:sz w:val="24"/>
-          <w:szCs w:val="24"/>
-        </w:rPr>
-        <w:t xml:space="preserve">2012,  </w:t>
-      </w:r>
-      <w:r>
-        <w:rPr>
-          <w:rFonts w:ascii="Times New Roman" w:eastAsia="Times New Roman" w:hAnsi="Times New Roman" w:cs="Times New Roman"/>
-          <w:sz w:val="24"/>
-          <w:szCs w:val="24"/>
-        </w:rPr>
-        <w:tab/>
-      </w:r>
-      <w:proofErr w:type="gramEnd"/>
-      <w:r>
-        <w:rPr>
-          <w:rFonts w:ascii="Times New Roman" w:eastAsia="Times New Roman" w:hAnsi="Times New Roman" w:cs="Times New Roman"/>
-          <w:sz w:val="24"/>
-          <w:szCs w:val="24"/>
-        </w:rPr>
-        <w:t xml:space="preserve">http://techpresident.com/news/wegov/22161/how-evaluate-state-open-data. </w:t>
-      </w:r>
     </w:p>
     <w:p>
       <w:pPr>
@@ -3641,14 +3586,23 @@
           <w:szCs w:val="24"/>
         </w:rPr>
       </w:pPr>
+      <w:r>
+        <w:rPr>
+          <w:rFonts w:ascii="Times New Roman" w:eastAsia="Times New Roman" w:hAnsi="Times New Roman" w:cs="Times New Roman"/>
+          <w:sz w:val="24"/>
+          <w:szCs w:val="24"/>
+        </w:rPr>
+        <w:t xml:space="preserve">Eaves, David. ‘How To Evaluate The State Of Open Data’, </w:t>
+      </w:r>
       <w:proofErr w:type="spellStart"/>
       <w:r>
         <w:rPr>
           <w:rFonts w:ascii="Times New Roman" w:eastAsia="Times New Roman" w:hAnsi="Times New Roman" w:cs="Times New Roman"/>
-          <w:sz w:val="24"/>
-          <w:szCs w:val="24"/>
-        </w:rPr>
-        <w:t>Espeland</w:t>
+          <w:i/>
+          <w:sz w:val="24"/>
+          <w:szCs w:val="24"/>
+        </w:rPr>
+        <w:t>Techpresident</w:t>
       </w:r>
       <w:proofErr w:type="spellEnd"/>
       <w:r>
@@ -3657,59 +3611,74 @@
           <w:sz w:val="24"/>
           <w:szCs w:val="24"/>
         </w:rPr>
-        <w:t xml:space="preserve">, Wendy N., and Mitchell L. Stevens. ‘Commensuration as a Social Process’, </w:t>
-      </w:r>
-      <w:r>
-        <w:rPr>
-          <w:rFonts w:ascii="Times New Roman" w:eastAsia="Times New Roman" w:hAnsi="Times New Roman" w:cs="Times New Roman"/>
-          <w:i/>
-          <w:sz w:val="24"/>
-          <w:szCs w:val="24"/>
-        </w:rPr>
-        <w:t xml:space="preserve">Annual </w:t>
-      </w:r>
-      <w:r>
-        <w:rPr>
-          <w:rFonts w:ascii="Times New Roman" w:eastAsia="Times New Roman" w:hAnsi="Times New Roman" w:cs="Times New Roman"/>
-          <w:i/>
+        <w:t xml:space="preserve">, 8 May </w:t>
+      </w:r>
+      <w:proofErr w:type="gramStart"/>
+      <w:r>
+        <w:rPr>
+          <w:rFonts w:ascii="Times New Roman" w:eastAsia="Times New Roman" w:hAnsi="Times New Roman" w:cs="Times New Roman"/>
+          <w:sz w:val="24"/>
+          <w:szCs w:val="24"/>
+        </w:rPr>
+        <w:t xml:space="preserve">2012,  </w:t>
+      </w:r>
+      <w:r>
+        <w:rPr>
+          <w:rFonts w:ascii="Times New Roman" w:eastAsia="Times New Roman" w:hAnsi="Times New Roman" w:cs="Times New Roman"/>
           <w:sz w:val="24"/>
           <w:szCs w:val="24"/>
         </w:rPr>
         <w:tab/>
-        <w:t>Review of Sociology</w:t>
-      </w:r>
-      <w:r>
-        <w:rPr>
-          <w:rFonts w:ascii="Times New Roman" w:eastAsia="Times New Roman" w:hAnsi="Times New Roman" w:cs="Times New Roman"/>
-          <w:sz w:val="24"/>
-          <w:szCs w:val="24"/>
-        </w:rPr>
-        <w:t xml:space="preserve"> </w:t>
-      </w:r>
-      <w:r>
-        <w:rPr>
-          <w:rFonts w:ascii="Times New Roman" w:eastAsia="Times New Roman" w:hAnsi="Times New Roman" w:cs="Times New Roman"/>
-          <w:sz w:val="24"/>
-          <w:szCs w:val="24"/>
-        </w:rPr>
-        <w:t>24</w:t>
-      </w:r>
-      <w:r>
-        <w:rPr>
-          <w:rFonts w:ascii="Times New Roman" w:eastAsia="Times New Roman" w:hAnsi="Times New Roman" w:cs="Times New Roman"/>
-          <w:i/>
-          <w:sz w:val="24"/>
-          <w:szCs w:val="24"/>
-        </w:rPr>
-        <w:t xml:space="preserve"> </w:t>
-      </w:r>
-      <w:r>
-        <w:rPr>
-          <w:rFonts w:ascii="Times New Roman" w:eastAsia="Times New Roman" w:hAnsi="Times New Roman" w:cs="Times New Roman"/>
-          <w:sz w:val="24"/>
-          <w:szCs w:val="24"/>
-        </w:rPr>
-        <w:t>(1998): 313–343.</w:t>
+      </w:r>
+      <w:proofErr w:type="gramEnd"/>
+      <w:r>
+        <w:rPr>
+          <w:rFonts w:ascii="Times New Roman" w:eastAsia="Times New Roman" w:hAnsi="Times New Roman" w:cs="Times New Roman"/>
+          <w:sz w:val="24"/>
+          <w:szCs w:val="24"/>
+        </w:rPr>
+        <w:fldChar w:fldCharType="begin"/>
+      </w:r>
+      <w:r>
+        <w:rPr>
+          <w:rFonts w:ascii="Times New Roman" w:eastAsia="Times New Roman" w:hAnsi="Times New Roman" w:cs="Times New Roman"/>
+          <w:sz w:val="24"/>
+          <w:szCs w:val="24"/>
+        </w:rPr>
+        <w:instrText xml:space="preserve"> HYPERLINK "http://techpresident.com/news/wegov/22161/how-evaluate-state-open-data" </w:instrText>
+      </w:r>
+      <w:r>
+        <w:rPr>
+          <w:rFonts w:ascii="Times New Roman" w:eastAsia="Times New Roman" w:hAnsi="Times New Roman" w:cs="Times New Roman"/>
+          <w:sz w:val="24"/>
+          <w:szCs w:val="24"/>
+        </w:rPr>
+        <w:fldChar w:fldCharType="separate"/>
+      </w:r>
+      <w:r>
+        <w:rPr>
+          <w:rStyle w:val="Hyperlink"/>
+          <w:rFonts w:ascii="Times New Roman" w:eastAsia="Times New Roman" w:hAnsi="Times New Roman" w:cs="Times New Roman"/>
+          <w:sz w:val="24"/>
+          <w:szCs w:val="24"/>
+        </w:rPr>
+        <w:t>http://techpresident.com/news/wegov/22161/how-evaluate-state-open-data</w:t>
+      </w:r>
+      <w:r>
+        <w:rPr>
+          <w:rFonts w:ascii="Times New Roman" w:eastAsia="Times New Roman" w:hAnsi="Times New Roman" w:cs="Times New Roman"/>
+          <w:sz w:val="24"/>
+          <w:szCs w:val="24"/>
+        </w:rPr>
+        <w:fldChar w:fldCharType="end"/>
+      </w:r>
+      <w:r>
+        <w:rPr>
+          <w:rFonts w:ascii="Times New Roman" w:eastAsia="Times New Roman" w:hAnsi="Times New Roman" w:cs="Times New Roman"/>
+          <w:sz w:val="24"/>
+          <w:szCs w:val="24"/>
+        </w:rPr>
+        <w:t xml:space="preserve">. </w:t>
       </w:r>
     </w:p>
     <w:p>
@@ -3722,6 +3691,129 @@
           <w:szCs w:val="24"/>
         </w:rPr>
       </w:pPr>
+    </w:p>
+    <w:p>
+      <w:pPr>
+        <w:spacing w:after="0" w:line="240" w:lineRule="auto"/>
+        <w:contextualSpacing/>
+        <w:rPr>
+          <w:rFonts w:ascii="Times New Roman" w:eastAsia="Times New Roman" w:hAnsi="Times New Roman" w:cs="Times New Roman"/>
+          <w:sz w:val="24"/>
+          <w:szCs w:val="24"/>
+        </w:rPr>
+      </w:pPr>
+      <w:proofErr w:type="spellStart"/>
+      <w:r>
+        <w:rPr>
+          <w:rFonts w:ascii="Times New Roman" w:eastAsia="Times New Roman" w:hAnsi="Times New Roman" w:cs="Times New Roman"/>
+          <w:sz w:val="24"/>
+          <w:szCs w:val="24"/>
+        </w:rPr>
+        <w:t>Espeland</w:t>
+      </w:r>
+      <w:proofErr w:type="spellEnd"/>
+      <w:r>
+        <w:rPr>
+          <w:rFonts w:ascii="Times New Roman" w:eastAsia="Times New Roman" w:hAnsi="Times New Roman" w:cs="Times New Roman"/>
+          <w:sz w:val="24"/>
+          <w:szCs w:val="24"/>
+        </w:rPr>
+        <w:t xml:space="preserve">, Wendy N., and Mitchell L. Stevens. ‘Commensuration as a Social Process’, </w:t>
+      </w:r>
+    </w:p>
+    <w:p>
+      <w:pPr>
+        <w:spacing w:after="0" w:line="240" w:lineRule="auto"/>
+        <w:ind w:firstLine="720"/>
+        <w:contextualSpacing/>
+        <w:rPr>
+          <w:rFonts w:ascii="Times New Roman" w:eastAsia="Times New Roman" w:hAnsi="Times New Roman" w:cs="Times New Roman"/>
+          <w:sz w:val="24"/>
+          <w:szCs w:val="24"/>
+        </w:rPr>
+      </w:pPr>
+      <w:r>
+        <w:rPr>
+          <w:rFonts w:ascii="Times New Roman" w:eastAsia="Times New Roman" w:hAnsi="Times New Roman" w:cs="Times New Roman"/>
+          <w:i/>
+          <w:sz w:val="24"/>
+          <w:szCs w:val="24"/>
+        </w:rPr>
+        <w:t>Annual</w:t>
+      </w:r>
+      <w:r>
+        <w:rPr>
+          <w:rFonts w:ascii="Times New Roman" w:eastAsia="Times New Roman" w:hAnsi="Times New Roman" w:cs="Times New Roman"/>
+          <w:i/>
+          <w:sz w:val="24"/>
+          <w:szCs w:val="24"/>
+        </w:rPr>
+        <w:t xml:space="preserve"> </w:t>
+      </w:r>
+      <w:r>
+        <w:rPr>
+          <w:rFonts w:ascii="Times New Roman" w:eastAsia="Times New Roman" w:hAnsi="Times New Roman" w:cs="Times New Roman"/>
+          <w:i/>
+          <w:sz w:val="24"/>
+          <w:szCs w:val="24"/>
+        </w:rPr>
+        <w:t>Review of Sociology</w:t>
+      </w:r>
+      <w:r>
+        <w:rPr>
+          <w:rFonts w:ascii="Times New Roman" w:eastAsia="Times New Roman" w:hAnsi="Times New Roman" w:cs="Times New Roman"/>
+          <w:sz w:val="24"/>
+          <w:szCs w:val="24"/>
+        </w:rPr>
+        <w:t xml:space="preserve"> </w:t>
+      </w:r>
+      <w:r>
+        <w:rPr>
+          <w:rFonts w:ascii="Times New Roman" w:eastAsia="Times New Roman" w:hAnsi="Times New Roman" w:cs="Times New Roman"/>
+          <w:sz w:val="24"/>
+          <w:szCs w:val="24"/>
+        </w:rPr>
+        <w:t>24</w:t>
+      </w:r>
+      <w:r>
+        <w:rPr>
+          <w:rFonts w:ascii="Times New Roman" w:eastAsia="Times New Roman" w:hAnsi="Times New Roman" w:cs="Times New Roman"/>
+          <w:i/>
+          <w:sz w:val="24"/>
+          <w:szCs w:val="24"/>
+        </w:rPr>
+        <w:t xml:space="preserve"> </w:t>
+      </w:r>
+      <w:r>
+        <w:rPr>
+          <w:rFonts w:ascii="Times New Roman" w:eastAsia="Times New Roman" w:hAnsi="Times New Roman" w:cs="Times New Roman"/>
+          <w:sz w:val="24"/>
+          <w:szCs w:val="24"/>
+        </w:rPr>
+        <w:t>(1998): 313–343.</w:t>
+      </w:r>
+    </w:p>
+    <w:p>
+      <w:pPr>
+        <w:spacing w:after="0" w:line="240" w:lineRule="auto"/>
+        <w:contextualSpacing/>
+        <w:rPr>
+          <w:rFonts w:ascii="Times New Roman" w:eastAsia="Times New Roman" w:hAnsi="Times New Roman" w:cs="Times New Roman"/>
+          <w:sz w:val="24"/>
+          <w:szCs w:val="24"/>
+        </w:rPr>
+      </w:pPr>
+    </w:p>
+    <w:p>
+      <w:pPr>
+        <w:spacing w:after="0" w:line="240" w:lineRule="auto"/>
+        <w:contextualSpacing/>
+        <w:rPr>
+          <w:rFonts w:ascii="Times New Roman" w:eastAsia="Times New Roman" w:hAnsi="Times New Roman" w:cs="Times New Roman"/>
+          <w:sz w:val="24"/>
+          <w:szCs w:val="24"/>
+        </w:rPr>
+      </w:pPr>
       <w:proofErr w:type="spellStart"/>
       <w:r>
         <w:rPr>
@@ -3777,6 +3869,19 @@
           <w:szCs w:val="24"/>
         </w:rPr>
       </w:pPr>
+    </w:p>
+    <w:p>
+      <w:pPr>
+        <w:spacing w:after="0" w:line="240" w:lineRule="auto"/>
+        <w:contextualSpacing/>
+        <w:rPr>
+          <w:rFonts w:ascii="Times New Roman" w:eastAsia="Times New Roman" w:hAnsi="Times New Roman" w:cs="Times New Roman"/>
+          <w:color w:val="1155CC"/>
+          <w:sz w:val="24"/>
+          <w:szCs w:val="24"/>
+          <w:u w:val="single"/>
+        </w:rPr>
+      </w:pPr>
       <w:r>
         <w:rPr>
           <w:rFonts w:ascii="Times New Roman" w:eastAsia="Times New Roman" w:hAnsi="Times New Roman" w:cs="Times New Roman"/>
@@ -3854,7 +3959,7 @@
         </w:rPr>
         <w:t>(2011): 157–187.</w:t>
       </w:r>
-      <w:hyperlink r:id="rId7">
+      <w:hyperlink r:id="rId8">
         <w:r>
           <w:rPr>
             <w:rFonts w:ascii="Times New Roman" w:eastAsia="Times New Roman" w:hAnsi="Times New Roman" w:cs="Times New Roman"/>
@@ -3885,6 +3990,17 @@
           <w:szCs w:val="24"/>
         </w:rPr>
       </w:pPr>
+    </w:p>
+    <w:p>
+      <w:pPr>
+        <w:spacing w:after="0" w:line="240" w:lineRule="auto"/>
+        <w:contextualSpacing/>
+        <w:rPr>
+          <w:rFonts w:ascii="Times New Roman" w:eastAsia="Times New Roman" w:hAnsi="Times New Roman" w:cs="Times New Roman"/>
+          <w:sz w:val="24"/>
+          <w:szCs w:val="24"/>
+        </w:rPr>
+      </w:pPr>
       <w:proofErr w:type="spellStart"/>
       <w:r>
         <w:rPr>
@@ -3937,8 +4053,37 @@
           <w:szCs w:val="24"/>
         </w:rPr>
         <w:tab/>
-        <w:t>http://papers.ssrn.com/sol3/papers.cfm?abstract_id=2605828.</w:t>
-      </w:r>
+      </w:r>
+      <w:hyperlink r:id="rId9" w:history="1">
+        <w:r>
+          <w:rPr>
+            <w:rStyle w:val="Hyperlink"/>
+            <w:rFonts w:ascii="Times New Roman" w:eastAsia="Times New Roman" w:hAnsi="Times New Roman" w:cs="Times New Roman"/>
+            <w:sz w:val="24"/>
+            <w:szCs w:val="24"/>
+          </w:rPr>
+          <w:t>http://papers.ssrn.com/sol3/papers.cfm?abstract_id=2605828</w:t>
+        </w:r>
+      </w:hyperlink>
+      <w:r>
+        <w:rPr>
+          <w:rFonts w:ascii="Times New Roman" w:eastAsia="Times New Roman" w:hAnsi="Times New Roman" w:cs="Times New Roman"/>
+          <w:sz w:val="24"/>
+          <w:szCs w:val="24"/>
+        </w:rPr>
+        <w:t>.</w:t>
+      </w:r>
+    </w:p>
+    <w:p>
+      <w:pPr>
+        <w:spacing w:after="0" w:line="240" w:lineRule="auto"/>
+        <w:contextualSpacing/>
+        <w:rPr>
+          <w:rFonts w:ascii="Times New Roman" w:eastAsia="Times New Roman" w:hAnsi="Times New Roman" w:cs="Times New Roman"/>
+          <w:sz w:val="24"/>
+          <w:szCs w:val="24"/>
+        </w:rPr>
+      </w:pPr>
     </w:p>
     <w:p>
       <w:pPr>
@@ -3997,71 +4142,14 @@
     <w:p>
       <w:pPr>
         <w:spacing w:after="0" w:line="240" w:lineRule="auto"/>
+        <w:ind w:left="720" w:hanging="720"/>
         <w:contextualSpacing/>
         <w:rPr>
           <w:rFonts w:ascii="Times New Roman" w:eastAsia="Times New Roman" w:hAnsi="Times New Roman" w:cs="Times New Roman"/>
-          <w:color w:val="333333"/>
-          <w:sz w:val="24"/>
-          <w:szCs w:val="24"/>
-        </w:rPr>
-      </w:pPr>
-      <w:r>
-        <w:rPr>
-          <w:rFonts w:ascii="Times New Roman" w:eastAsia="Times New Roman" w:hAnsi="Times New Roman" w:cs="Times New Roman"/>
-          <w:sz w:val="24"/>
-          <w:szCs w:val="24"/>
-        </w:rPr>
-        <w:t>Guyer, Jane. ‘</w:t>
-      </w:r>
-      <w:r>
-        <w:rPr>
-          <w:rFonts w:ascii="Times New Roman" w:eastAsia="Times New Roman" w:hAnsi="Times New Roman" w:cs="Times New Roman"/>
-          <w:color w:val="333333"/>
-          <w:sz w:val="24"/>
-          <w:szCs w:val="24"/>
-        </w:rPr>
-        <w:t xml:space="preserve">Percentages and perchance: archaic forms in the twenty-first century’, </w:t>
-      </w:r>
-      <w:r>
-        <w:rPr>
-          <w:rFonts w:ascii="Times New Roman" w:eastAsia="Times New Roman" w:hAnsi="Times New Roman" w:cs="Times New Roman"/>
-          <w:color w:val="333333"/>
-          <w:sz w:val="24"/>
-          <w:szCs w:val="24"/>
-        </w:rPr>
-        <w:tab/>
-      </w:r>
-      <w:proofErr w:type="spellStart"/>
-      <w:r>
-        <w:rPr>
-          <w:rFonts w:ascii="Times New Roman" w:eastAsia="Times New Roman" w:hAnsi="Times New Roman" w:cs="Times New Roman"/>
-          <w:i/>
-          <w:color w:val="333333"/>
-          <w:sz w:val="24"/>
-          <w:szCs w:val="24"/>
-        </w:rPr>
-        <w:t>Distinktion</w:t>
-      </w:r>
-      <w:proofErr w:type="spellEnd"/>
-      <w:r>
-        <w:rPr>
-          <w:rFonts w:ascii="Times New Roman" w:eastAsia="Times New Roman" w:hAnsi="Times New Roman" w:cs="Times New Roman"/>
-          <w:i/>
-          <w:color w:val="333333"/>
-          <w:sz w:val="24"/>
-          <w:szCs w:val="24"/>
-        </w:rPr>
-        <w:t>, Journal of Social Theory</w:t>
-      </w:r>
-      <w:r>
-        <w:rPr>
-          <w:rFonts w:ascii="Times New Roman" w:eastAsia="Times New Roman" w:hAnsi="Times New Roman" w:cs="Times New Roman"/>
-          <w:color w:val="333333"/>
-          <w:sz w:val="24"/>
-          <w:szCs w:val="24"/>
-        </w:rPr>
-        <w:t xml:space="preserve"> 15 (2014): 155-173. </w:t>
-      </w:r>
+          <w:sz w:val="24"/>
+          <w:szCs w:val="24"/>
+        </w:rPr>
+      </w:pPr>
     </w:p>
     <w:p>
       <w:pPr>
@@ -4069,6 +4157,87 @@
         <w:contextualSpacing/>
         <w:rPr>
           <w:rFonts w:ascii="Times New Roman" w:eastAsia="Times New Roman" w:hAnsi="Times New Roman" w:cs="Times New Roman"/>
+          <w:color w:val="333333"/>
+          <w:sz w:val="24"/>
+          <w:szCs w:val="24"/>
+        </w:rPr>
+      </w:pPr>
+      <w:r>
+        <w:rPr>
+          <w:rFonts w:ascii="Times New Roman" w:eastAsia="Times New Roman" w:hAnsi="Times New Roman" w:cs="Times New Roman"/>
+          <w:sz w:val="24"/>
+          <w:szCs w:val="24"/>
+        </w:rPr>
+        <w:t>Guyer, Jane. ‘</w:t>
+      </w:r>
+      <w:r>
+        <w:rPr>
+          <w:rFonts w:ascii="Times New Roman" w:eastAsia="Times New Roman" w:hAnsi="Times New Roman" w:cs="Times New Roman"/>
+          <w:color w:val="333333"/>
+          <w:sz w:val="24"/>
+          <w:szCs w:val="24"/>
+        </w:rPr>
+        <w:t xml:space="preserve">Percentages and perchance: archaic forms in the twenty-first century’, </w:t>
+      </w:r>
+      <w:r>
+        <w:rPr>
+          <w:rFonts w:ascii="Times New Roman" w:eastAsia="Times New Roman" w:hAnsi="Times New Roman" w:cs="Times New Roman"/>
+          <w:color w:val="333333"/>
+          <w:sz w:val="24"/>
+          <w:szCs w:val="24"/>
+        </w:rPr>
+        <w:tab/>
+      </w:r>
+      <w:proofErr w:type="spellStart"/>
+      <w:r>
+        <w:rPr>
+          <w:rFonts w:ascii="Times New Roman" w:eastAsia="Times New Roman" w:hAnsi="Times New Roman" w:cs="Times New Roman"/>
+          <w:i/>
+          <w:color w:val="333333"/>
+          <w:sz w:val="24"/>
+          <w:szCs w:val="24"/>
+        </w:rPr>
+        <w:t>Distinktion</w:t>
+      </w:r>
+      <w:proofErr w:type="spellEnd"/>
+      <w:r>
+        <w:rPr>
+          <w:rFonts w:ascii="Times New Roman" w:eastAsia="Times New Roman" w:hAnsi="Times New Roman" w:cs="Times New Roman"/>
+          <w:i/>
+          <w:color w:val="333333"/>
+          <w:sz w:val="24"/>
+          <w:szCs w:val="24"/>
+        </w:rPr>
+        <w:t>, Journal of Social Theory</w:t>
+      </w:r>
+      <w:r>
+        <w:rPr>
+          <w:rFonts w:ascii="Times New Roman" w:eastAsia="Times New Roman" w:hAnsi="Times New Roman" w:cs="Times New Roman"/>
+          <w:color w:val="333333"/>
+          <w:sz w:val="24"/>
+          <w:szCs w:val="24"/>
+        </w:rPr>
+        <w:t xml:space="preserve"> 15 (2014): 155-173. </w:t>
+      </w:r>
+    </w:p>
+    <w:p>
+      <w:pPr>
+        <w:spacing w:after="0" w:line="240" w:lineRule="auto"/>
+        <w:contextualSpacing/>
+        <w:rPr>
+          <w:rFonts w:ascii="Times New Roman" w:eastAsia="Times New Roman" w:hAnsi="Times New Roman" w:cs="Times New Roman"/>
+          <w:color w:val="333333"/>
+          <w:sz w:val="24"/>
+          <w:szCs w:val="24"/>
+        </w:rPr>
+      </w:pPr>
+    </w:p>
+    <w:p>
+      <w:pPr>
+        <w:spacing w:after="0" w:line="240" w:lineRule="auto"/>
+        <w:contextualSpacing/>
+        <w:rPr>
+          <w:rFonts w:ascii="Times New Roman" w:eastAsia="Times New Roman" w:hAnsi="Times New Roman" w:cs="Times New Roman"/>
           <w:sz w:val="24"/>
           <w:szCs w:val="24"/>
         </w:rPr>
@@ -4138,6 +4307,17 @@
           <w:szCs w:val="24"/>
         </w:rPr>
       </w:pPr>
+    </w:p>
+    <w:p>
+      <w:pPr>
+        <w:spacing w:after="0" w:line="240" w:lineRule="auto"/>
+        <w:contextualSpacing/>
+        <w:rPr>
+          <w:rFonts w:ascii="Times New Roman" w:eastAsia="Times New Roman" w:hAnsi="Times New Roman" w:cs="Times New Roman"/>
+          <w:sz w:val="24"/>
+          <w:szCs w:val="24"/>
+        </w:rPr>
+      </w:pPr>
       <w:r>
         <w:rPr>
           <w:rFonts w:ascii="Times New Roman" w:eastAsia="Times New Roman" w:hAnsi="Times New Roman" w:cs="Times New Roman"/>
@@ -4197,6 +4377,17 @@
         </w:rPr>
         <w:t xml:space="preserve">(2004): 225–248. </w:t>
       </w:r>
+    </w:p>
+    <w:p>
+      <w:pPr>
+        <w:spacing w:after="0" w:line="240" w:lineRule="auto"/>
+        <w:contextualSpacing/>
+        <w:rPr>
+          <w:rFonts w:ascii="Times New Roman" w:eastAsia="Times New Roman" w:hAnsi="Times New Roman" w:cs="Times New Roman"/>
+          <w:sz w:val="24"/>
+          <w:szCs w:val="24"/>
+        </w:rPr>
+      </w:pPr>
     </w:p>
     <w:p>
       <w:pPr>
@@ -4248,79 +4439,103 @@
         <w:contextualSpacing/>
         <w:rPr>
           <w:rFonts w:ascii="Times New Roman" w:eastAsia="Times New Roman" w:hAnsi="Times New Roman" w:cs="Times New Roman"/>
+          <w:sz w:val="24"/>
+          <w:szCs w:val="24"/>
+        </w:rPr>
+      </w:pPr>
+    </w:p>
+    <w:p>
+      <w:pPr>
+        <w:spacing w:after="0" w:line="240" w:lineRule="auto"/>
+        <w:ind w:left="720" w:hanging="720"/>
+        <w:contextualSpacing/>
+        <w:rPr>
+          <w:rFonts w:ascii="Times New Roman" w:eastAsia="Times New Roman" w:hAnsi="Times New Roman" w:cs="Times New Roman"/>
+          <w:sz w:val="24"/>
+          <w:szCs w:val="24"/>
+        </w:rPr>
+      </w:pPr>
+      <w:r>
+        <w:rPr>
+          <w:rFonts w:ascii="Times New Roman" w:eastAsia="Times New Roman" w:hAnsi="Times New Roman" w:cs="Times New Roman"/>
+          <w:sz w:val="24"/>
+          <w:szCs w:val="24"/>
+        </w:rPr>
+        <w:t xml:space="preserve">Law, John, and Evelyn </w:t>
+      </w:r>
+      <w:proofErr w:type="spellStart"/>
+      <w:r>
+        <w:rPr>
+          <w:rFonts w:ascii="Times New Roman" w:eastAsia="Times New Roman" w:hAnsi="Times New Roman" w:cs="Times New Roman"/>
+          <w:sz w:val="24"/>
+          <w:szCs w:val="24"/>
+        </w:rPr>
+        <w:t>Ruppert</w:t>
+      </w:r>
+      <w:proofErr w:type="spellEnd"/>
+      <w:r>
+        <w:rPr>
+          <w:rFonts w:ascii="Times New Roman" w:eastAsia="Times New Roman" w:hAnsi="Times New Roman" w:cs="Times New Roman"/>
+          <w:sz w:val="24"/>
+          <w:szCs w:val="24"/>
+        </w:rPr>
+        <w:t xml:space="preserve">. ‘The Social Life of Methods: Devices’, </w:t>
+      </w:r>
+      <w:r>
+        <w:rPr>
+          <w:rFonts w:ascii="Times New Roman" w:eastAsia="Times New Roman" w:hAnsi="Times New Roman" w:cs="Times New Roman"/>
+          <w:i/>
+          <w:sz w:val="24"/>
+          <w:szCs w:val="24"/>
+        </w:rPr>
+        <w:t>Journal of Cultural Economy</w:t>
+      </w:r>
+      <w:r>
+        <w:rPr>
+          <w:rFonts w:ascii="Times New Roman" w:eastAsia="Times New Roman" w:hAnsi="Times New Roman" w:cs="Times New Roman"/>
+          <w:sz w:val="24"/>
+          <w:szCs w:val="24"/>
+        </w:rPr>
+        <w:t xml:space="preserve"> </w:t>
+      </w:r>
+      <w:r>
+        <w:rPr>
+          <w:rFonts w:ascii="Times New Roman" w:eastAsia="Times New Roman" w:hAnsi="Times New Roman" w:cs="Times New Roman"/>
+          <w:sz w:val="24"/>
+          <w:szCs w:val="24"/>
+        </w:rPr>
+        <w:t>6</w:t>
+      </w:r>
+      <w:r>
+        <w:rPr>
+          <w:rFonts w:ascii="Times New Roman" w:eastAsia="Times New Roman" w:hAnsi="Times New Roman" w:cs="Times New Roman"/>
+          <w:i/>
+          <w:sz w:val="24"/>
+          <w:szCs w:val="24"/>
+        </w:rPr>
+        <w:t xml:space="preserve"> </w:t>
+      </w:r>
+      <w:r>
+        <w:rPr>
+          <w:rFonts w:ascii="Times New Roman" w:eastAsia="Times New Roman" w:hAnsi="Times New Roman" w:cs="Times New Roman"/>
+          <w:sz w:val="24"/>
+          <w:szCs w:val="24"/>
+        </w:rPr>
+        <w:t xml:space="preserve">(2013): 229–240. </w:t>
+      </w:r>
+    </w:p>
+    <w:p>
+      <w:pPr>
+        <w:spacing w:after="0" w:line="240" w:lineRule="auto"/>
+        <w:ind w:left="720" w:hanging="720"/>
+        <w:contextualSpacing/>
+        <w:rPr>
+          <w:rFonts w:ascii="Times New Roman" w:eastAsia="Times New Roman" w:hAnsi="Times New Roman" w:cs="Times New Roman"/>
           <w:color w:val="333333"/>
           <w:sz w:val="24"/>
           <w:szCs w:val="24"/>
         </w:rPr>
       </w:pPr>
-      <w:r>
-        <w:rPr>
-          <w:rFonts w:ascii="Times New Roman" w:eastAsia="Times New Roman" w:hAnsi="Times New Roman" w:cs="Times New Roman"/>
-          <w:sz w:val="24"/>
-          <w:szCs w:val="24"/>
-        </w:rPr>
-        <w:t xml:space="preserve">Law, John, and Evelyn </w:t>
-      </w:r>
-      <w:proofErr w:type="spellStart"/>
-      <w:r>
-        <w:rPr>
-          <w:rFonts w:ascii="Times New Roman" w:eastAsia="Times New Roman" w:hAnsi="Times New Roman" w:cs="Times New Roman"/>
-          <w:sz w:val="24"/>
-          <w:szCs w:val="24"/>
-        </w:rPr>
-        <w:t>Ruppert</w:t>
-      </w:r>
-      <w:proofErr w:type="spellEnd"/>
-      <w:r>
-        <w:rPr>
-          <w:rFonts w:ascii="Times New Roman" w:eastAsia="Times New Roman" w:hAnsi="Times New Roman" w:cs="Times New Roman"/>
-          <w:sz w:val="24"/>
-          <w:szCs w:val="24"/>
-        </w:rPr>
-        <w:t xml:space="preserve">. ‘The Social Life of Methods: Devices’, </w:t>
-      </w:r>
-      <w:r>
-        <w:rPr>
-          <w:rFonts w:ascii="Times New Roman" w:eastAsia="Times New Roman" w:hAnsi="Times New Roman" w:cs="Times New Roman"/>
-          <w:i/>
-          <w:sz w:val="24"/>
-          <w:szCs w:val="24"/>
-        </w:rPr>
-        <w:t>Journal of Cultural Economy</w:t>
-      </w:r>
-      <w:r>
-        <w:rPr>
-          <w:rFonts w:ascii="Times New Roman" w:eastAsia="Times New Roman" w:hAnsi="Times New Roman" w:cs="Times New Roman"/>
-          <w:sz w:val="24"/>
-          <w:szCs w:val="24"/>
-        </w:rPr>
-        <w:t xml:space="preserve"> </w:t>
-      </w:r>
-      <w:r>
-        <w:rPr>
-          <w:rFonts w:ascii="Times New Roman" w:eastAsia="Times New Roman" w:hAnsi="Times New Roman" w:cs="Times New Roman"/>
-          <w:sz w:val="24"/>
-          <w:szCs w:val="24"/>
-        </w:rPr>
-        <w:t>6</w:t>
-      </w:r>
-      <w:r>
-        <w:rPr>
-          <w:rFonts w:ascii="Times New Roman" w:eastAsia="Times New Roman" w:hAnsi="Times New Roman" w:cs="Times New Roman"/>
-          <w:i/>
-          <w:sz w:val="24"/>
-          <w:szCs w:val="24"/>
-        </w:rPr>
-        <w:t xml:space="preserve"> </w:t>
-      </w:r>
-      <w:r>
-        <w:rPr>
-          <w:rFonts w:ascii="Times New Roman" w:eastAsia="Times New Roman" w:hAnsi="Times New Roman" w:cs="Times New Roman"/>
-          <w:sz w:val="24"/>
-          <w:szCs w:val="24"/>
-        </w:rPr>
-        <w:t xml:space="preserve">(2013): 229–240. </w:t>
-      </w:r>
     </w:p>
     <w:p>
       <w:pPr>
@@ -4426,6 +4641,7 @@
     </w:p>
     <w:p>
       <w:pPr>
+        <w:shd w:val="clear" w:color="auto" w:fill="FFFFFF"/>
         <w:spacing w:after="0" w:line="240" w:lineRule="auto"/>
         <w:contextualSpacing/>
         <w:rPr>
@@ -4434,6 +4650,17 @@
           <w:szCs w:val="24"/>
         </w:rPr>
       </w:pPr>
+    </w:p>
+    <w:p>
+      <w:pPr>
+        <w:spacing w:after="0" w:line="240" w:lineRule="auto"/>
+        <w:contextualSpacing/>
+        <w:rPr>
+          <w:rFonts w:ascii="Times New Roman" w:eastAsia="Times New Roman" w:hAnsi="Times New Roman" w:cs="Times New Roman"/>
+          <w:sz w:val="24"/>
+          <w:szCs w:val="24"/>
+        </w:rPr>
+      </w:pPr>
       <w:proofErr w:type="spellStart"/>
       <w:r>
         <w:rPr>
@@ -4513,6 +4740,17 @@
         <w:tab/>
         <w:t xml:space="preserve">c38b0458c9a. </w:t>
       </w:r>
+    </w:p>
+    <w:p>
+      <w:pPr>
+        <w:spacing w:after="0" w:line="240" w:lineRule="auto"/>
+        <w:contextualSpacing/>
+        <w:rPr>
+          <w:rFonts w:ascii="Times New Roman" w:eastAsia="Times New Roman" w:hAnsi="Times New Roman" w:cs="Times New Roman"/>
+          <w:sz w:val="24"/>
+          <w:szCs w:val="24"/>
+        </w:rPr>
+      </w:pPr>
     </w:p>
     <w:p>
       <w:pPr>
@@ -4582,6 +4820,7 @@
     <w:p>
       <w:pPr>
         <w:spacing w:after="0" w:line="240" w:lineRule="auto"/>
+        <w:ind w:left="720" w:hanging="720"/>
         <w:contextualSpacing/>
         <w:rPr>
           <w:rFonts w:ascii="Times New Roman" w:eastAsia="Times New Roman" w:hAnsi="Times New Roman" w:cs="Times New Roman"/>
@@ -4589,6 +4828,17 @@
           <w:szCs w:val="24"/>
         </w:rPr>
       </w:pPr>
+    </w:p>
+    <w:p>
+      <w:pPr>
+        <w:spacing w:after="0" w:line="240" w:lineRule="auto"/>
+        <w:contextualSpacing/>
+        <w:rPr>
+          <w:rFonts w:ascii="Times New Roman" w:eastAsia="Times New Roman" w:hAnsi="Times New Roman" w:cs="Times New Roman"/>
+          <w:sz w:val="24"/>
+          <w:szCs w:val="24"/>
+        </w:rPr>
+      </w:pPr>
       <w:r>
         <w:rPr>
           <w:rFonts w:ascii="Times New Roman" w:eastAsia="Times New Roman" w:hAnsi="Times New Roman" w:cs="Times New Roman"/>
@@ -4596,6 +4846,7 @@
           <w:szCs w:val="24"/>
           <w:lang w:val="nl-NL"/>
         </w:rPr>
+        <w:lastRenderedPageBreak/>
         <w:t xml:space="preserve">Milan, </w:t>
       </w:r>
       <w:proofErr w:type="spellStart"/>
@@ -4708,6 +4959,17 @@
           <w:szCs w:val="24"/>
         </w:rPr>
       </w:pPr>
+    </w:p>
+    <w:p>
+      <w:pPr>
+        <w:spacing w:after="0" w:line="240" w:lineRule="auto"/>
+        <w:contextualSpacing/>
+        <w:rPr>
+          <w:rFonts w:ascii="Times New Roman" w:eastAsia="Times New Roman" w:hAnsi="Times New Roman" w:cs="Times New Roman"/>
+          <w:sz w:val="24"/>
+          <w:szCs w:val="24"/>
+        </w:rPr>
+      </w:pPr>
       <w:r>
         <w:rPr>
           <w:rFonts w:ascii="Times New Roman" w:eastAsia="Times New Roman" w:hAnsi="Times New Roman" w:cs="Times New Roman"/>
@@ -4771,6 +5033,17 @@
           <w:szCs w:val="24"/>
         </w:rPr>
       </w:pPr>
+    </w:p>
+    <w:p>
+      <w:pPr>
+        <w:spacing w:after="0" w:line="240" w:lineRule="auto"/>
+        <w:contextualSpacing/>
+        <w:rPr>
+          <w:rFonts w:ascii="Times New Roman" w:eastAsia="Times New Roman" w:hAnsi="Times New Roman" w:cs="Times New Roman"/>
+          <w:sz w:val="24"/>
+          <w:szCs w:val="24"/>
+        </w:rPr>
+      </w:pPr>
       <w:r>
         <w:rPr>
           <w:rFonts w:ascii="Times New Roman" w:eastAsia="Times New Roman" w:hAnsi="Times New Roman" w:cs="Times New Roman"/>
@@ -4812,8 +5085,37 @@
           <w:szCs w:val="24"/>
         </w:rPr>
         <w:tab/>
-        <w:t xml:space="preserve">https://blog.okfn.org/2013/10/28/government-data-still-not-open-enough/. </w:t>
-      </w:r>
+      </w:r>
+      <w:hyperlink r:id="rId10" w:history="1">
+        <w:r>
+          <w:rPr>
+            <w:rStyle w:val="Hyperlink"/>
+            <w:rFonts w:ascii="Times New Roman" w:eastAsia="Times New Roman" w:hAnsi="Times New Roman" w:cs="Times New Roman"/>
+            <w:sz w:val="24"/>
+            <w:szCs w:val="24"/>
+          </w:rPr>
+          <w:t>https://blog.okfn.org/2013/10/28/government-data-still-not-open-enough/</w:t>
+        </w:r>
+      </w:hyperlink>
+      <w:r>
+        <w:rPr>
+          <w:rFonts w:ascii="Times New Roman" w:eastAsia="Times New Roman" w:hAnsi="Times New Roman" w:cs="Times New Roman"/>
+          <w:sz w:val="24"/>
+          <w:szCs w:val="24"/>
+        </w:rPr>
+        <w:t xml:space="preserve">. </w:t>
+      </w:r>
+    </w:p>
+    <w:p>
+      <w:pPr>
+        <w:spacing w:after="0" w:line="240" w:lineRule="auto"/>
+        <w:contextualSpacing/>
+        <w:rPr>
+          <w:rFonts w:ascii="Times New Roman" w:eastAsia="Times New Roman" w:hAnsi="Times New Roman" w:cs="Times New Roman"/>
+          <w:sz w:val="24"/>
+          <w:szCs w:val="24"/>
+        </w:rPr>
+      </w:pPr>
     </w:p>
     <w:p>
       <w:pPr>
@@ -4863,7 +5165,6 @@
           <w:sz w:val="24"/>
           <w:szCs w:val="24"/>
         </w:rPr>
-        <w:lastRenderedPageBreak/>
         <w:t>https://blog.okfn.org/2017/11/01/the-future-of-the-global-open-data-index-assessing-</w:t>
       </w:r>
       <w:r>
@@ -4874,773 +5175,6 @@
         </w:rPr>
         <w:tab/>
         <w:t xml:space="preserve">the-possibilities/. </w:t>
-      </w:r>
-    </w:p>
-    <w:p>
-      <w:pPr>
-        <w:spacing w:after="0" w:line="240" w:lineRule="auto"/>
-        <w:contextualSpacing/>
-        <w:rPr>
-          <w:rFonts w:ascii="Times New Roman" w:eastAsia="Times New Roman" w:hAnsi="Times New Roman" w:cs="Times New Roman"/>
-          <w:sz w:val="24"/>
-          <w:szCs w:val="24"/>
-        </w:rPr>
-      </w:pPr>
-      <w:r>
-        <w:rPr>
-          <w:rFonts w:ascii="Times New Roman" w:eastAsia="Times New Roman" w:hAnsi="Times New Roman" w:cs="Times New Roman"/>
-          <w:sz w:val="24"/>
-          <w:szCs w:val="24"/>
-        </w:rPr>
-        <w:t xml:space="preserve">Pauwels, Pieter-Jan. ‘Results of Wiki Survey and final steps’, 12 September </w:t>
-      </w:r>
-      <w:proofErr w:type="gramStart"/>
-      <w:r>
-        <w:rPr>
-          <w:rFonts w:ascii="Times New Roman" w:eastAsia="Times New Roman" w:hAnsi="Times New Roman" w:cs="Times New Roman"/>
-          <w:sz w:val="24"/>
-          <w:szCs w:val="24"/>
-        </w:rPr>
-        <w:t xml:space="preserve">2014,  </w:t>
-      </w:r>
-      <w:r>
-        <w:rPr>
-          <w:rFonts w:ascii="Times New Roman" w:eastAsia="Times New Roman" w:hAnsi="Times New Roman" w:cs="Times New Roman"/>
-          <w:sz w:val="24"/>
-          <w:szCs w:val="24"/>
-        </w:rPr>
-        <w:tab/>
-      </w:r>
-      <w:proofErr w:type="gramEnd"/>
-      <w:r>
-        <w:rPr>
-          <w:rFonts w:ascii="Times New Roman" w:eastAsia="Times New Roman" w:hAnsi="Times New Roman" w:cs="Times New Roman"/>
-          <w:sz w:val="24"/>
-          <w:szCs w:val="24"/>
-        </w:rPr>
-        <w:t xml:space="preserve">http://openbelgium.be/2014/09/results-of-wiki-survey-and-final-steps/. </w:t>
-      </w:r>
-    </w:p>
-    <w:p>
-      <w:pPr>
-        <w:spacing w:after="0" w:line="240" w:lineRule="auto"/>
-        <w:contextualSpacing/>
-        <w:rPr>
-          <w:rFonts w:ascii="Times New Roman" w:eastAsia="Times New Roman" w:hAnsi="Times New Roman" w:cs="Times New Roman"/>
-          <w:sz w:val="24"/>
-          <w:szCs w:val="24"/>
-        </w:rPr>
-      </w:pPr>
-      <w:r>
-        <w:rPr>
-          <w:rFonts w:ascii="Times New Roman" w:eastAsia="Times New Roman" w:hAnsi="Times New Roman" w:cs="Times New Roman"/>
-          <w:sz w:val="24"/>
-          <w:szCs w:val="24"/>
-        </w:rPr>
-        <w:t xml:space="preserve">Pollock, Rufus. ‘The Open Data Census – Tracking the State of Open Data Around the </w:t>
-      </w:r>
-      <w:r>
-        <w:rPr>
-          <w:rFonts w:ascii="Times New Roman" w:eastAsia="Times New Roman" w:hAnsi="Times New Roman" w:cs="Times New Roman"/>
-          <w:sz w:val="24"/>
-          <w:szCs w:val="24"/>
-        </w:rPr>
-        <w:tab/>
-        <w:t xml:space="preserve">World’, </w:t>
-      </w:r>
-      <w:r>
-        <w:rPr>
-          <w:rFonts w:ascii="Times New Roman" w:eastAsia="Times New Roman" w:hAnsi="Times New Roman" w:cs="Times New Roman"/>
-          <w:i/>
-          <w:sz w:val="24"/>
-          <w:szCs w:val="24"/>
-        </w:rPr>
-        <w:t>Open Knowledge International blog</w:t>
-      </w:r>
-      <w:r>
-        <w:rPr>
-          <w:rFonts w:ascii="Times New Roman" w:eastAsia="Times New Roman" w:hAnsi="Times New Roman" w:cs="Times New Roman"/>
-          <w:sz w:val="24"/>
-          <w:szCs w:val="24"/>
-        </w:rPr>
-        <w:t xml:space="preserve">, 20 February 2013, </w:t>
-      </w:r>
-      <w:r>
-        <w:rPr>
-          <w:rFonts w:ascii="Times New Roman" w:eastAsia="Times New Roman" w:hAnsi="Times New Roman" w:cs="Times New Roman"/>
-          <w:sz w:val="24"/>
-          <w:szCs w:val="24"/>
-        </w:rPr>
-        <w:tab/>
-      </w:r>
-      <w:r>
-        <w:rPr>
-          <w:rFonts w:ascii="Times New Roman" w:eastAsia="Times New Roman" w:hAnsi="Times New Roman" w:cs="Times New Roman"/>
-          <w:sz w:val="24"/>
-          <w:szCs w:val="24"/>
-        </w:rPr>
-        <w:t>https://blog.okfn.org/2013/02/20/open-data-census-tracking-the-state-of-open-data-</w:t>
-      </w:r>
-      <w:r>
-        <w:rPr>
-          <w:rFonts w:ascii="Times New Roman" w:eastAsia="Times New Roman" w:hAnsi="Times New Roman" w:cs="Times New Roman"/>
-          <w:sz w:val="24"/>
-          <w:szCs w:val="24"/>
-        </w:rPr>
-        <w:tab/>
-        <w:t xml:space="preserve">around-the-world/. </w:t>
-      </w:r>
-    </w:p>
-    <w:p>
-      <w:pPr>
-        <w:spacing w:after="0" w:line="240" w:lineRule="auto"/>
-        <w:contextualSpacing/>
-        <w:rPr>
-          <w:rFonts w:ascii="Times New Roman" w:eastAsia="Times New Roman" w:hAnsi="Times New Roman" w:cs="Times New Roman"/>
-          <w:sz w:val="24"/>
-          <w:szCs w:val="24"/>
-        </w:rPr>
-      </w:pPr>
-      <w:r>
-        <w:rPr>
-          <w:rFonts w:ascii="Helvetica" w:hAnsi="Helvetica" w:cs="Helvetica"/>
-        </w:rPr>
-        <w:t>_____.</w:t>
-      </w:r>
-      <w:r>
-        <w:rPr>
-          <w:rFonts w:ascii="Times New Roman" w:eastAsia="Times New Roman" w:hAnsi="Times New Roman" w:cs="Times New Roman"/>
-          <w:sz w:val="24"/>
-          <w:szCs w:val="24"/>
-        </w:rPr>
-        <w:t xml:space="preserve"> ‘G8 countries must work harder to open up essential data’, </w:t>
-      </w:r>
-      <w:r>
-        <w:rPr>
-          <w:rFonts w:ascii="Times New Roman" w:eastAsia="Times New Roman" w:hAnsi="Times New Roman" w:cs="Times New Roman"/>
-          <w:i/>
-          <w:sz w:val="24"/>
-          <w:szCs w:val="24"/>
-        </w:rPr>
-        <w:t xml:space="preserve">Open Knowledge </w:t>
-      </w:r>
-      <w:r>
-        <w:rPr>
-          <w:rFonts w:ascii="Times New Roman" w:eastAsia="Times New Roman" w:hAnsi="Times New Roman" w:cs="Times New Roman"/>
-          <w:i/>
-          <w:sz w:val="24"/>
-          <w:szCs w:val="24"/>
-        </w:rPr>
-        <w:tab/>
-        <w:t>International blog,</w:t>
-      </w:r>
-      <w:r>
-        <w:rPr>
-          <w:rFonts w:ascii="Times New Roman" w:eastAsia="Times New Roman" w:hAnsi="Times New Roman" w:cs="Times New Roman"/>
-          <w:sz w:val="24"/>
-          <w:szCs w:val="24"/>
-        </w:rPr>
-        <w:t xml:space="preserve"> 14 June 2013, </w:t>
-      </w:r>
-      <w:r>
-        <w:rPr>
-          <w:rFonts w:ascii="Times New Roman" w:eastAsia="Times New Roman" w:hAnsi="Times New Roman" w:cs="Times New Roman"/>
-          <w:sz w:val="24"/>
-          <w:szCs w:val="24"/>
-        </w:rPr>
-        <w:t>https://blog.okfn.org/2013/06/14/g8-countries-must-</w:t>
-      </w:r>
-      <w:r>
-        <w:rPr>
-          <w:rFonts w:ascii="Times New Roman" w:eastAsia="Times New Roman" w:hAnsi="Times New Roman" w:cs="Times New Roman"/>
-          <w:sz w:val="24"/>
-          <w:szCs w:val="24"/>
-        </w:rPr>
-        <w:tab/>
-        <w:t xml:space="preserve">work-harder-to-open-up-essential-data/. </w:t>
-      </w:r>
-    </w:p>
-    <w:p>
-      <w:pPr>
-        <w:spacing w:after="0" w:line="240" w:lineRule="auto"/>
-        <w:contextualSpacing/>
-        <w:rPr>
-          <w:rFonts w:ascii="Times New Roman" w:eastAsia="Times New Roman" w:hAnsi="Times New Roman" w:cs="Times New Roman"/>
-          <w:sz w:val="24"/>
-          <w:szCs w:val="24"/>
-        </w:rPr>
-      </w:pPr>
-      <w:r>
-        <w:rPr>
-          <w:rFonts w:ascii="Helvetica" w:hAnsi="Helvetica" w:cs="Helvetica"/>
-        </w:rPr>
-        <w:t>_____.</w:t>
-      </w:r>
-      <w:r>
-        <w:rPr>
-          <w:rFonts w:ascii="Times New Roman" w:eastAsia="Times New Roman" w:hAnsi="Times New Roman" w:cs="Times New Roman"/>
-          <w:sz w:val="24"/>
-          <w:szCs w:val="24"/>
-        </w:rPr>
-        <w:t xml:space="preserve"> ‘Announcing the Local Open Data Census’, </w:t>
-      </w:r>
-      <w:r>
-        <w:rPr>
-          <w:rFonts w:ascii="Times New Roman" w:eastAsia="Times New Roman" w:hAnsi="Times New Roman" w:cs="Times New Roman"/>
-          <w:i/>
-          <w:sz w:val="24"/>
-          <w:szCs w:val="24"/>
-        </w:rPr>
-        <w:t xml:space="preserve">Open Knowledge International </w:t>
-      </w:r>
-      <w:r>
-        <w:rPr>
-          <w:rFonts w:ascii="Times New Roman" w:eastAsia="Times New Roman" w:hAnsi="Times New Roman" w:cs="Times New Roman"/>
-          <w:i/>
-          <w:sz w:val="24"/>
-          <w:szCs w:val="24"/>
-        </w:rPr>
-        <w:tab/>
-        <w:t>blog</w:t>
-      </w:r>
-      <w:r>
-        <w:rPr>
-          <w:rFonts w:ascii="Times New Roman" w:eastAsia="Times New Roman" w:hAnsi="Times New Roman" w:cs="Times New Roman"/>
-          <w:sz w:val="24"/>
-          <w:szCs w:val="24"/>
-        </w:rPr>
-        <w:t xml:space="preserve">, 4 February 2014, </w:t>
-      </w:r>
-      <w:r>
-        <w:rPr>
-          <w:rFonts w:ascii="Times New Roman" w:eastAsia="Times New Roman" w:hAnsi="Times New Roman" w:cs="Times New Roman"/>
-          <w:sz w:val="24"/>
-          <w:szCs w:val="24"/>
-        </w:rPr>
-        <w:t>https://blog.okfn.org/2014/02/04/announcing-the-local-open-</w:t>
-      </w:r>
-      <w:r>
-        <w:rPr>
-          <w:rFonts w:ascii="Times New Roman" w:eastAsia="Times New Roman" w:hAnsi="Times New Roman" w:cs="Times New Roman"/>
-          <w:sz w:val="24"/>
-          <w:szCs w:val="24"/>
-        </w:rPr>
-        <w:tab/>
-        <w:t xml:space="preserve">data-census/. </w:t>
-      </w:r>
-    </w:p>
-    <w:p>
-      <w:pPr>
-        <w:spacing w:after="0" w:line="240" w:lineRule="auto"/>
-        <w:contextualSpacing/>
-        <w:rPr>
-          <w:rFonts w:ascii="Times New Roman" w:eastAsia="Times New Roman" w:hAnsi="Times New Roman" w:cs="Times New Roman"/>
-          <w:sz w:val="24"/>
-          <w:szCs w:val="24"/>
-        </w:rPr>
-      </w:pPr>
-      <w:r>
-        <w:rPr>
-          <w:rFonts w:ascii="Times New Roman" w:eastAsia="Times New Roman" w:hAnsi="Times New Roman" w:cs="Times New Roman"/>
-          <w:sz w:val="24"/>
-          <w:szCs w:val="24"/>
-        </w:rPr>
-        <w:t xml:space="preserve">Power, Michael. </w:t>
-      </w:r>
-      <w:r>
-        <w:rPr>
-          <w:rFonts w:ascii="Times New Roman" w:eastAsia="Times New Roman" w:hAnsi="Times New Roman" w:cs="Times New Roman"/>
-          <w:i/>
-          <w:sz w:val="24"/>
-          <w:szCs w:val="24"/>
-        </w:rPr>
-        <w:t>The Audit Society: Rituals of Verification</w:t>
-      </w:r>
-      <w:r>
-        <w:rPr>
-          <w:rFonts w:ascii="Times New Roman" w:eastAsia="Times New Roman" w:hAnsi="Times New Roman" w:cs="Times New Roman"/>
-          <w:sz w:val="24"/>
-          <w:szCs w:val="24"/>
-        </w:rPr>
-        <w:t xml:space="preserve">, Oxford: Oxford University Press, </w:t>
-      </w:r>
-      <w:r>
-        <w:rPr>
-          <w:rFonts w:ascii="Times New Roman" w:eastAsia="Times New Roman" w:hAnsi="Times New Roman" w:cs="Times New Roman"/>
-          <w:sz w:val="24"/>
-          <w:szCs w:val="24"/>
-        </w:rPr>
-        <w:tab/>
-        <w:t>1999.</w:t>
-      </w:r>
-    </w:p>
-    <w:p>
-      <w:pPr>
-        <w:spacing w:after="0" w:line="240" w:lineRule="auto"/>
-        <w:contextualSpacing/>
-        <w:rPr>
-          <w:rFonts w:ascii="Times New Roman" w:eastAsia="Times New Roman" w:hAnsi="Times New Roman" w:cs="Times New Roman"/>
-          <w:sz w:val="24"/>
-          <w:szCs w:val="24"/>
-        </w:rPr>
-      </w:pPr>
-      <w:r>
-        <w:rPr>
-          <w:rFonts w:ascii="Times New Roman" w:eastAsia="Times New Roman" w:hAnsi="Times New Roman" w:cs="Times New Roman"/>
-          <w:sz w:val="24"/>
-          <w:szCs w:val="24"/>
-        </w:rPr>
-        <w:t>Prime Minister’s Office. ‘</w:t>
-      </w:r>
-      <w:r>
-        <w:rPr>
-          <w:rFonts w:ascii="Times New Roman" w:eastAsia="Times New Roman" w:hAnsi="Times New Roman" w:cs="Times New Roman"/>
-          <w:color w:val="0B0C0C"/>
-          <w:sz w:val="24"/>
-          <w:szCs w:val="24"/>
-        </w:rPr>
-        <w:t xml:space="preserve">2013 Lough Erne G8 Leaders' Communiqué’, 18 June 2013, </w:t>
-      </w:r>
-      <w:r>
-        <w:rPr>
-          <w:rFonts w:ascii="Times New Roman" w:eastAsia="Times New Roman" w:hAnsi="Times New Roman" w:cs="Times New Roman"/>
-          <w:color w:val="0B0C0C"/>
-          <w:sz w:val="24"/>
-          <w:szCs w:val="24"/>
-        </w:rPr>
-        <w:tab/>
-      </w:r>
-      <w:r>
-        <w:rPr>
-          <w:rFonts w:ascii="Times New Roman" w:eastAsia="Times New Roman" w:hAnsi="Times New Roman" w:cs="Times New Roman"/>
-          <w:sz w:val="24"/>
-          <w:szCs w:val="24"/>
-        </w:rPr>
-        <w:t>https://www.gov.uk/government/publications/2013-lough-erne-g8-leaders-</w:t>
-      </w:r>
-      <w:r>
-        <w:rPr>
-          <w:rFonts w:ascii="Times New Roman" w:eastAsia="Times New Roman" w:hAnsi="Times New Roman" w:cs="Times New Roman"/>
-          <w:sz w:val="24"/>
-          <w:szCs w:val="24"/>
-        </w:rPr>
-        <w:tab/>
-        <w:t xml:space="preserve">communique. </w:t>
-      </w:r>
-    </w:p>
-    <w:p>
-      <w:pPr>
-        <w:spacing w:after="0" w:line="240" w:lineRule="auto"/>
-        <w:contextualSpacing/>
-        <w:rPr>
-          <w:rFonts w:ascii="Times New Roman" w:eastAsia="Times New Roman" w:hAnsi="Times New Roman" w:cs="Times New Roman"/>
-          <w:sz w:val="24"/>
-          <w:szCs w:val="24"/>
-        </w:rPr>
-      </w:pPr>
-      <w:proofErr w:type="spellStart"/>
-      <w:r>
-        <w:rPr>
-          <w:rFonts w:ascii="Times New Roman" w:eastAsia="Times New Roman" w:hAnsi="Times New Roman" w:cs="Times New Roman"/>
-          <w:sz w:val="24"/>
-          <w:szCs w:val="24"/>
-        </w:rPr>
-        <w:t>Rottenburg</w:t>
-      </w:r>
-      <w:proofErr w:type="spellEnd"/>
-      <w:r>
-        <w:rPr>
-          <w:rFonts w:ascii="Times New Roman" w:eastAsia="Times New Roman" w:hAnsi="Times New Roman" w:cs="Times New Roman"/>
-          <w:sz w:val="24"/>
-          <w:szCs w:val="24"/>
-        </w:rPr>
-        <w:t>, Richard, Sally E. Merry, Sung-Joon Park and Johanna Mugler (</w:t>
-      </w:r>
-      <w:proofErr w:type="spellStart"/>
-      <w:r>
-        <w:rPr>
-          <w:rFonts w:ascii="Times New Roman" w:eastAsia="Times New Roman" w:hAnsi="Times New Roman" w:cs="Times New Roman"/>
-          <w:sz w:val="24"/>
-          <w:szCs w:val="24"/>
-        </w:rPr>
-        <w:t>eds</w:t>
-      </w:r>
-      <w:proofErr w:type="spellEnd"/>
-      <w:r>
-        <w:rPr>
-          <w:rFonts w:ascii="Times New Roman" w:eastAsia="Times New Roman" w:hAnsi="Times New Roman" w:cs="Times New Roman"/>
-          <w:sz w:val="24"/>
-          <w:szCs w:val="24"/>
-        </w:rPr>
-        <w:t xml:space="preserve">). </w:t>
-      </w:r>
-      <w:r>
-        <w:rPr>
-          <w:rFonts w:ascii="Times New Roman" w:eastAsia="Times New Roman" w:hAnsi="Times New Roman" w:cs="Times New Roman"/>
-          <w:i/>
-          <w:sz w:val="24"/>
-          <w:szCs w:val="24"/>
-        </w:rPr>
-        <w:t xml:space="preserve">The World </w:t>
-      </w:r>
-      <w:r>
-        <w:rPr>
-          <w:rFonts w:ascii="Times New Roman" w:eastAsia="Times New Roman" w:hAnsi="Times New Roman" w:cs="Times New Roman"/>
-          <w:i/>
-          <w:sz w:val="24"/>
-          <w:szCs w:val="24"/>
-        </w:rPr>
-        <w:tab/>
-        <w:t>of Indicators: The Making of Governmental Knowledge through Quantification</w:t>
-      </w:r>
-      <w:r>
-        <w:rPr>
-          <w:rFonts w:ascii="Times New Roman" w:eastAsia="Times New Roman" w:hAnsi="Times New Roman" w:cs="Times New Roman"/>
-          <w:sz w:val="24"/>
-          <w:szCs w:val="24"/>
-        </w:rPr>
-        <w:t xml:space="preserve">, </w:t>
-      </w:r>
-      <w:r>
-        <w:rPr>
-          <w:rFonts w:ascii="Times New Roman" w:eastAsia="Times New Roman" w:hAnsi="Times New Roman" w:cs="Times New Roman"/>
-          <w:sz w:val="24"/>
-          <w:szCs w:val="24"/>
-        </w:rPr>
-        <w:tab/>
-        <w:t>Cambridge: Cambridge University Press, 2015.</w:t>
-      </w:r>
-    </w:p>
-    <w:p>
-      <w:pPr>
-        <w:spacing w:after="0" w:line="240" w:lineRule="auto"/>
-        <w:contextualSpacing/>
-        <w:rPr>
-          <w:rFonts w:ascii="Times New Roman" w:eastAsia="Times New Roman" w:hAnsi="Times New Roman" w:cs="Times New Roman"/>
-          <w:sz w:val="24"/>
-          <w:szCs w:val="24"/>
-        </w:rPr>
-      </w:pPr>
-      <w:r>
-        <w:rPr>
-          <w:rFonts w:ascii="Times New Roman" w:eastAsia="Times New Roman" w:hAnsi="Times New Roman" w:cs="Times New Roman"/>
-          <w:sz w:val="24"/>
-          <w:szCs w:val="24"/>
-        </w:rPr>
-        <w:t xml:space="preserve">Rubinstein, Mor. ‘What should we include in the Global Open Data Index? From reference </w:t>
-      </w:r>
-      <w:r>
-        <w:rPr>
-          <w:rFonts w:ascii="Times New Roman" w:eastAsia="Times New Roman" w:hAnsi="Times New Roman" w:cs="Times New Roman"/>
-          <w:sz w:val="24"/>
-          <w:szCs w:val="24"/>
-        </w:rPr>
-        <w:tab/>
-        <w:t xml:space="preserve">data to civil society audit’, </w:t>
-      </w:r>
-      <w:r>
-        <w:rPr>
-          <w:rFonts w:ascii="Times New Roman" w:eastAsia="Times New Roman" w:hAnsi="Times New Roman" w:cs="Times New Roman"/>
-          <w:i/>
-          <w:sz w:val="24"/>
-          <w:szCs w:val="24"/>
-        </w:rPr>
-        <w:t>Open Knowledge International blog</w:t>
-      </w:r>
-      <w:r>
-        <w:rPr>
-          <w:rFonts w:ascii="Times New Roman" w:eastAsia="Times New Roman" w:hAnsi="Times New Roman" w:cs="Times New Roman"/>
-          <w:sz w:val="24"/>
-          <w:szCs w:val="24"/>
-        </w:rPr>
-        <w:t xml:space="preserve">, 18 June 2015, </w:t>
-      </w:r>
-      <w:r>
-        <w:rPr>
-          <w:rFonts w:ascii="Times New Roman" w:eastAsia="Times New Roman" w:hAnsi="Times New Roman" w:cs="Times New Roman"/>
-          <w:sz w:val="24"/>
-          <w:szCs w:val="24"/>
-        </w:rPr>
-        <w:tab/>
-      </w:r>
-      <w:r>
-        <w:rPr>
-          <w:rFonts w:ascii="Times New Roman" w:eastAsia="Times New Roman" w:hAnsi="Times New Roman" w:cs="Times New Roman"/>
-          <w:sz w:val="24"/>
-          <w:szCs w:val="24"/>
-        </w:rPr>
-        <w:t>https://blog.okfn.org/2015/06/18/what-should-we-include-in-the-global-open-data-</w:t>
-      </w:r>
-      <w:r>
-        <w:rPr>
-          <w:rFonts w:ascii="Times New Roman" w:eastAsia="Times New Roman" w:hAnsi="Times New Roman" w:cs="Times New Roman"/>
-          <w:sz w:val="24"/>
-          <w:szCs w:val="24"/>
-        </w:rPr>
-        <w:tab/>
-        <w:t>index-from-reference-data-to-civil-society-audit/.</w:t>
-      </w:r>
-    </w:p>
-    <w:p>
-      <w:pPr>
-        <w:spacing w:after="0" w:line="240" w:lineRule="auto"/>
-        <w:contextualSpacing/>
-        <w:rPr>
-          <w:rFonts w:ascii="Times New Roman" w:eastAsia="Times New Roman" w:hAnsi="Times New Roman" w:cs="Times New Roman"/>
-          <w:sz w:val="24"/>
-          <w:szCs w:val="24"/>
-        </w:rPr>
-      </w:pPr>
-      <w:proofErr w:type="spellStart"/>
-      <w:r>
-        <w:rPr>
-          <w:rFonts w:ascii="Times New Roman" w:eastAsia="Times New Roman" w:hAnsi="Times New Roman" w:cs="Times New Roman"/>
-          <w:sz w:val="24"/>
-          <w:szCs w:val="24"/>
-        </w:rPr>
-        <w:t>Strathern</w:t>
-      </w:r>
-      <w:proofErr w:type="spellEnd"/>
-      <w:r>
-        <w:rPr>
-          <w:rFonts w:ascii="Times New Roman" w:eastAsia="Times New Roman" w:hAnsi="Times New Roman" w:cs="Times New Roman"/>
-          <w:sz w:val="24"/>
-          <w:szCs w:val="24"/>
-        </w:rPr>
-        <w:t xml:space="preserve">, Marilyn. </w:t>
-      </w:r>
-      <w:r>
-        <w:rPr>
-          <w:rFonts w:ascii="Times New Roman" w:eastAsia="Times New Roman" w:hAnsi="Times New Roman" w:cs="Times New Roman"/>
-          <w:i/>
-          <w:sz w:val="24"/>
-          <w:szCs w:val="24"/>
-        </w:rPr>
-        <w:t xml:space="preserve">Audit Cultures: Anthropological Studies in Accountability, Ethics and the </w:t>
-      </w:r>
-      <w:r>
-        <w:rPr>
-          <w:rFonts w:ascii="Times New Roman" w:eastAsia="Times New Roman" w:hAnsi="Times New Roman" w:cs="Times New Roman"/>
-          <w:i/>
-          <w:sz w:val="24"/>
-          <w:szCs w:val="24"/>
-        </w:rPr>
-        <w:tab/>
-        <w:t>Academy</w:t>
-      </w:r>
-      <w:r>
-        <w:rPr>
-          <w:rFonts w:ascii="Times New Roman" w:eastAsia="Times New Roman" w:hAnsi="Times New Roman" w:cs="Times New Roman"/>
-          <w:sz w:val="24"/>
-          <w:szCs w:val="24"/>
-        </w:rPr>
-        <w:t>, London: Routledge, 2000.</w:t>
-      </w:r>
-    </w:p>
-    <w:p>
-      <w:pPr>
-        <w:spacing w:after="0" w:line="240" w:lineRule="auto"/>
-        <w:contextualSpacing/>
-        <w:rPr>
-          <w:rFonts w:ascii="Times New Roman" w:eastAsia="Times New Roman" w:hAnsi="Times New Roman" w:cs="Times New Roman"/>
-          <w:color w:val="333333"/>
-          <w:sz w:val="24"/>
-          <w:szCs w:val="24"/>
-        </w:rPr>
-      </w:pPr>
-      <w:r>
-        <w:rPr>
-          <w:rFonts w:ascii="Times New Roman" w:eastAsia="Times New Roman" w:hAnsi="Times New Roman" w:cs="Times New Roman"/>
-          <w:sz w:val="24"/>
-          <w:szCs w:val="24"/>
-        </w:rPr>
-        <w:t xml:space="preserve">Thorsby, Jeffrey, Genie, N.L. </w:t>
-      </w:r>
-      <w:proofErr w:type="spellStart"/>
-      <w:r>
-        <w:rPr>
-          <w:rFonts w:ascii="Times New Roman" w:eastAsia="Times New Roman" w:hAnsi="Times New Roman" w:cs="Times New Roman"/>
-          <w:sz w:val="24"/>
-          <w:szCs w:val="24"/>
-        </w:rPr>
-        <w:t>Stowers</w:t>
-      </w:r>
-      <w:proofErr w:type="spellEnd"/>
-      <w:r>
-        <w:rPr>
-          <w:rFonts w:ascii="Times New Roman" w:eastAsia="Times New Roman" w:hAnsi="Times New Roman" w:cs="Times New Roman"/>
-          <w:sz w:val="24"/>
-          <w:szCs w:val="24"/>
-        </w:rPr>
-        <w:t xml:space="preserve">, Kristen </w:t>
-      </w:r>
-      <w:proofErr w:type="spellStart"/>
-      <w:r>
-        <w:rPr>
-          <w:rFonts w:ascii="Times New Roman" w:eastAsia="Times New Roman" w:hAnsi="Times New Roman" w:cs="Times New Roman"/>
-          <w:sz w:val="24"/>
-          <w:szCs w:val="24"/>
-        </w:rPr>
-        <w:t>Wolslegel</w:t>
-      </w:r>
-      <w:proofErr w:type="spellEnd"/>
-      <w:r>
-        <w:rPr>
-          <w:rFonts w:ascii="Times New Roman" w:eastAsia="Times New Roman" w:hAnsi="Times New Roman" w:cs="Times New Roman"/>
-          <w:sz w:val="24"/>
-          <w:szCs w:val="24"/>
-        </w:rPr>
-        <w:t xml:space="preserve"> and Ellie </w:t>
-      </w:r>
-      <w:proofErr w:type="spellStart"/>
-      <w:r>
-        <w:rPr>
-          <w:rFonts w:ascii="Times New Roman" w:eastAsia="Times New Roman" w:hAnsi="Times New Roman" w:cs="Times New Roman"/>
-          <w:sz w:val="24"/>
-          <w:szCs w:val="24"/>
-        </w:rPr>
-        <w:t>Tumbuan</w:t>
-      </w:r>
-      <w:proofErr w:type="spellEnd"/>
-      <w:r>
-        <w:rPr>
-          <w:rFonts w:ascii="Times New Roman" w:eastAsia="Times New Roman" w:hAnsi="Times New Roman" w:cs="Times New Roman"/>
-          <w:sz w:val="24"/>
-          <w:szCs w:val="24"/>
-        </w:rPr>
-        <w:t xml:space="preserve">. </w:t>
-      </w:r>
-      <w:r>
-        <w:rPr>
-          <w:rFonts w:ascii="Times New Roman" w:eastAsia="Times New Roman" w:hAnsi="Times New Roman" w:cs="Times New Roman"/>
-          <w:sz w:val="24"/>
-          <w:szCs w:val="24"/>
-        </w:rPr>
-        <w:tab/>
-        <w:t xml:space="preserve">‘Understanding the content and features of open data portals in American cities’, </w:t>
-      </w:r>
-      <w:r>
-        <w:rPr>
-          <w:rFonts w:ascii="Times New Roman" w:eastAsia="Times New Roman" w:hAnsi="Times New Roman" w:cs="Times New Roman"/>
-          <w:sz w:val="24"/>
-          <w:szCs w:val="24"/>
-        </w:rPr>
-        <w:tab/>
-      </w:r>
-      <w:r>
-        <w:rPr>
-          <w:rFonts w:ascii="Times New Roman" w:eastAsia="Times New Roman" w:hAnsi="Times New Roman" w:cs="Times New Roman"/>
-          <w:i/>
-          <w:sz w:val="24"/>
-          <w:szCs w:val="24"/>
-        </w:rPr>
-        <w:t>Government Information Quarterly</w:t>
-      </w:r>
-      <w:r>
-        <w:rPr>
-          <w:rFonts w:ascii="Times New Roman" w:eastAsia="Times New Roman" w:hAnsi="Times New Roman" w:cs="Times New Roman"/>
-          <w:sz w:val="24"/>
-          <w:szCs w:val="24"/>
-        </w:rPr>
-        <w:t xml:space="preserve"> </w:t>
-      </w:r>
-      <w:r>
-        <w:rPr>
-          <w:rFonts w:ascii="Times New Roman" w:eastAsia="Times New Roman" w:hAnsi="Times New Roman" w:cs="Times New Roman"/>
-          <w:sz w:val="24"/>
-          <w:szCs w:val="24"/>
-        </w:rPr>
-        <w:t>34</w:t>
-      </w:r>
-      <w:r>
-        <w:rPr>
-          <w:rFonts w:ascii="Times New Roman" w:eastAsia="Times New Roman" w:hAnsi="Times New Roman" w:cs="Times New Roman"/>
-          <w:i/>
-          <w:sz w:val="24"/>
-          <w:szCs w:val="24"/>
-        </w:rPr>
-        <w:t xml:space="preserve"> </w:t>
-      </w:r>
-      <w:r>
-        <w:rPr>
-          <w:rFonts w:ascii="Times New Roman" w:eastAsia="Times New Roman" w:hAnsi="Times New Roman" w:cs="Times New Roman"/>
-          <w:sz w:val="24"/>
-          <w:szCs w:val="24"/>
-        </w:rPr>
-        <w:t>(2017): 53–61.</w:t>
-      </w:r>
-    </w:p>
-    <w:p>
-      <w:pPr>
-        <w:spacing w:after="0" w:line="240" w:lineRule="auto"/>
-        <w:contextualSpacing/>
-        <w:rPr>
-          <w:rFonts w:ascii="Times New Roman" w:eastAsia="Times New Roman" w:hAnsi="Times New Roman" w:cs="Times New Roman"/>
-          <w:sz w:val="24"/>
-          <w:szCs w:val="24"/>
-        </w:rPr>
-      </w:pPr>
-      <w:proofErr w:type="spellStart"/>
-      <w:r>
-        <w:rPr>
-          <w:rFonts w:ascii="Times New Roman" w:eastAsia="Times New Roman" w:hAnsi="Times New Roman" w:cs="Times New Roman"/>
-          <w:sz w:val="24"/>
-          <w:szCs w:val="24"/>
-        </w:rPr>
-        <w:t>Tkacz</w:t>
-      </w:r>
-      <w:proofErr w:type="spellEnd"/>
-      <w:r>
-        <w:rPr>
-          <w:rFonts w:ascii="Times New Roman" w:eastAsia="Times New Roman" w:hAnsi="Times New Roman" w:cs="Times New Roman"/>
-          <w:sz w:val="24"/>
-          <w:szCs w:val="24"/>
-        </w:rPr>
-        <w:t xml:space="preserve">, Nathaniel. </w:t>
-      </w:r>
-      <w:r>
-        <w:rPr>
-          <w:rFonts w:ascii="Times New Roman" w:eastAsia="Times New Roman" w:hAnsi="Times New Roman" w:cs="Times New Roman"/>
-          <w:i/>
-          <w:sz w:val="24"/>
-          <w:szCs w:val="24"/>
-        </w:rPr>
-        <w:t>Wikipedia and the Politics of Openness</w:t>
-      </w:r>
-      <w:r>
-        <w:rPr>
-          <w:rFonts w:ascii="Times New Roman" w:eastAsia="Times New Roman" w:hAnsi="Times New Roman" w:cs="Times New Roman"/>
-          <w:sz w:val="24"/>
-          <w:szCs w:val="24"/>
-        </w:rPr>
-        <w:t xml:space="preserve">, Chicago: University </w:t>
-      </w:r>
-      <w:proofErr w:type="gramStart"/>
-      <w:r>
-        <w:rPr>
-          <w:rFonts w:ascii="Times New Roman" w:eastAsia="Times New Roman" w:hAnsi="Times New Roman" w:cs="Times New Roman"/>
-          <w:sz w:val="24"/>
-          <w:szCs w:val="24"/>
-        </w:rPr>
-        <w:t>Of</w:t>
-      </w:r>
-      <w:proofErr w:type="gramEnd"/>
-      <w:r>
-        <w:rPr>
-          <w:rFonts w:ascii="Times New Roman" w:eastAsia="Times New Roman" w:hAnsi="Times New Roman" w:cs="Times New Roman"/>
-          <w:sz w:val="24"/>
-          <w:szCs w:val="24"/>
-        </w:rPr>
-        <w:t xml:space="preserve"> </w:t>
-      </w:r>
-      <w:r>
-        <w:rPr>
-          <w:rFonts w:ascii="Times New Roman" w:eastAsia="Times New Roman" w:hAnsi="Times New Roman" w:cs="Times New Roman"/>
-          <w:sz w:val="24"/>
-          <w:szCs w:val="24"/>
-        </w:rPr>
-        <w:tab/>
-        <w:t>Chicago Press, 2014.</w:t>
       </w:r>
     </w:p>
     <w:p>
@@ -5654,31 +5188,6 @@
           <w:szCs w:val="24"/>
         </w:rPr>
       </w:pPr>
-      <w:r>
-        <w:rPr>
-          <w:rFonts w:ascii="Times New Roman" w:eastAsia="Times New Roman" w:hAnsi="Times New Roman" w:cs="Times New Roman"/>
-          <w:sz w:val="24"/>
-          <w:szCs w:val="24"/>
-        </w:rPr>
-        <w:t xml:space="preserve">Transparency International. ‘Corruption Perceptions Index’, </w:t>
-      </w:r>
-      <w:r>
-        <w:rPr>
-          <w:rFonts w:ascii="Times New Roman" w:eastAsia="Times New Roman" w:hAnsi="Times New Roman" w:cs="Times New Roman"/>
-          <w:i/>
-          <w:sz w:val="24"/>
-          <w:szCs w:val="24"/>
-        </w:rPr>
-        <w:t>Transparency International blog</w:t>
-      </w:r>
-      <w:r>
-        <w:rPr>
-          <w:rFonts w:ascii="Times New Roman" w:eastAsia="Times New Roman" w:hAnsi="Times New Roman" w:cs="Times New Roman"/>
-          <w:sz w:val="24"/>
-          <w:szCs w:val="24"/>
-        </w:rPr>
-        <w:t xml:space="preserve">, 21 February 2018, https://www.transparency.org/news/feature/corruption_perceptions_index_2017. </w:t>
-      </w:r>
     </w:p>
     <w:p>
       <w:pPr>
@@ -5690,6 +5199,475 @@
           <w:szCs w:val="24"/>
         </w:rPr>
       </w:pPr>
+      <w:r>
+        <w:rPr>
+          <w:rFonts w:ascii="Times New Roman" w:eastAsia="Times New Roman" w:hAnsi="Times New Roman" w:cs="Times New Roman"/>
+          <w:sz w:val="24"/>
+          <w:szCs w:val="24"/>
+        </w:rPr>
+        <w:t xml:space="preserve">Pauwels, Pieter-Jan. ‘Results of Wiki Survey and final steps’, 12 September </w:t>
+      </w:r>
+      <w:proofErr w:type="gramStart"/>
+      <w:r>
+        <w:rPr>
+          <w:rFonts w:ascii="Times New Roman" w:eastAsia="Times New Roman" w:hAnsi="Times New Roman" w:cs="Times New Roman"/>
+          <w:sz w:val="24"/>
+          <w:szCs w:val="24"/>
+        </w:rPr>
+        <w:t xml:space="preserve">2014,  </w:t>
+      </w:r>
+      <w:r>
+        <w:rPr>
+          <w:rFonts w:ascii="Times New Roman" w:eastAsia="Times New Roman" w:hAnsi="Times New Roman" w:cs="Times New Roman"/>
+          <w:sz w:val="24"/>
+          <w:szCs w:val="24"/>
+        </w:rPr>
+        <w:tab/>
+      </w:r>
+      <w:proofErr w:type="gramEnd"/>
+      <w:r>
+        <w:rPr>
+          <w:rFonts w:ascii="Times New Roman" w:eastAsia="Times New Roman" w:hAnsi="Times New Roman" w:cs="Times New Roman"/>
+          <w:sz w:val="24"/>
+          <w:szCs w:val="24"/>
+        </w:rPr>
+        <w:fldChar w:fldCharType="begin"/>
+      </w:r>
+      <w:r>
+        <w:rPr>
+          <w:rFonts w:ascii="Times New Roman" w:eastAsia="Times New Roman" w:hAnsi="Times New Roman" w:cs="Times New Roman"/>
+          <w:sz w:val="24"/>
+          <w:szCs w:val="24"/>
+        </w:rPr>
+        <w:instrText xml:space="preserve"> HYPERLINK "http://openbelgium.be/2014/09/results-of-wiki-survey-and-final-steps/" </w:instrText>
+      </w:r>
+      <w:r>
+        <w:rPr>
+          <w:rFonts w:ascii="Times New Roman" w:eastAsia="Times New Roman" w:hAnsi="Times New Roman" w:cs="Times New Roman"/>
+          <w:sz w:val="24"/>
+          <w:szCs w:val="24"/>
+        </w:rPr>
+        <w:fldChar w:fldCharType="separate"/>
+      </w:r>
+      <w:r>
+        <w:rPr>
+          <w:rStyle w:val="Hyperlink"/>
+          <w:rFonts w:ascii="Times New Roman" w:eastAsia="Times New Roman" w:hAnsi="Times New Roman" w:cs="Times New Roman"/>
+          <w:sz w:val="24"/>
+          <w:szCs w:val="24"/>
+        </w:rPr>
+        <w:t>http://openbelgium.be/2014/09/results-of-wiki-survey-and-final-steps/</w:t>
+      </w:r>
+      <w:r>
+        <w:rPr>
+          <w:rFonts w:ascii="Times New Roman" w:eastAsia="Times New Roman" w:hAnsi="Times New Roman" w:cs="Times New Roman"/>
+          <w:sz w:val="24"/>
+          <w:szCs w:val="24"/>
+        </w:rPr>
+        <w:fldChar w:fldCharType="end"/>
+      </w:r>
+      <w:r>
+        <w:rPr>
+          <w:rFonts w:ascii="Times New Roman" w:eastAsia="Times New Roman" w:hAnsi="Times New Roman" w:cs="Times New Roman"/>
+          <w:sz w:val="24"/>
+          <w:szCs w:val="24"/>
+        </w:rPr>
+        <w:t xml:space="preserve">. </w:t>
+      </w:r>
+    </w:p>
+    <w:p>
+      <w:pPr>
+        <w:spacing w:after="0" w:line="240" w:lineRule="auto"/>
+        <w:contextualSpacing/>
+        <w:rPr>
+          <w:rFonts w:ascii="Times New Roman" w:eastAsia="Times New Roman" w:hAnsi="Times New Roman" w:cs="Times New Roman"/>
+          <w:sz w:val="24"/>
+          <w:szCs w:val="24"/>
+        </w:rPr>
+      </w:pPr>
+    </w:p>
+    <w:p>
+      <w:pPr>
+        <w:spacing w:after="0" w:line="240" w:lineRule="auto"/>
+        <w:contextualSpacing/>
+        <w:rPr>
+          <w:rFonts w:ascii="Times New Roman" w:eastAsia="Times New Roman" w:hAnsi="Times New Roman" w:cs="Times New Roman"/>
+          <w:sz w:val="24"/>
+          <w:szCs w:val="24"/>
+        </w:rPr>
+      </w:pPr>
+      <w:r>
+        <w:rPr>
+          <w:rFonts w:ascii="Times New Roman" w:eastAsia="Times New Roman" w:hAnsi="Times New Roman" w:cs="Times New Roman"/>
+          <w:sz w:val="24"/>
+          <w:szCs w:val="24"/>
+        </w:rPr>
+        <w:t xml:space="preserve">Pollock, Rufus. ‘The Open Data Census – Tracking the State of Open Data Around the </w:t>
+      </w:r>
+      <w:r>
+        <w:rPr>
+          <w:rFonts w:ascii="Times New Roman" w:eastAsia="Times New Roman" w:hAnsi="Times New Roman" w:cs="Times New Roman"/>
+          <w:sz w:val="24"/>
+          <w:szCs w:val="24"/>
+        </w:rPr>
+        <w:tab/>
+        <w:t xml:space="preserve">World’, </w:t>
+      </w:r>
+      <w:r>
+        <w:rPr>
+          <w:rFonts w:ascii="Times New Roman" w:eastAsia="Times New Roman" w:hAnsi="Times New Roman" w:cs="Times New Roman"/>
+          <w:i/>
+          <w:sz w:val="24"/>
+          <w:szCs w:val="24"/>
+        </w:rPr>
+        <w:t>Open Knowledge International blog</w:t>
+      </w:r>
+      <w:r>
+        <w:rPr>
+          <w:rFonts w:ascii="Times New Roman" w:eastAsia="Times New Roman" w:hAnsi="Times New Roman" w:cs="Times New Roman"/>
+          <w:sz w:val="24"/>
+          <w:szCs w:val="24"/>
+        </w:rPr>
+        <w:t xml:space="preserve">, 20 February 2013, </w:t>
+      </w:r>
+      <w:r>
+        <w:rPr>
+          <w:rFonts w:ascii="Times New Roman" w:eastAsia="Times New Roman" w:hAnsi="Times New Roman" w:cs="Times New Roman"/>
+          <w:sz w:val="24"/>
+          <w:szCs w:val="24"/>
+        </w:rPr>
+        <w:tab/>
+      </w:r>
+      <w:r>
+        <w:rPr>
+          <w:rFonts w:ascii="Times New Roman" w:eastAsia="Times New Roman" w:hAnsi="Times New Roman" w:cs="Times New Roman"/>
+          <w:sz w:val="24"/>
+          <w:szCs w:val="24"/>
+        </w:rPr>
+        <w:t>https://blog.okfn.org/2013/02/20/open-data-census-tracking-the-state-of-open-data-</w:t>
+      </w:r>
+      <w:r>
+        <w:rPr>
+          <w:rFonts w:ascii="Times New Roman" w:eastAsia="Times New Roman" w:hAnsi="Times New Roman" w:cs="Times New Roman"/>
+          <w:sz w:val="24"/>
+          <w:szCs w:val="24"/>
+        </w:rPr>
+        <w:tab/>
+        <w:t xml:space="preserve">around-the-world/. </w:t>
+      </w:r>
+    </w:p>
+    <w:p>
+      <w:pPr>
+        <w:spacing w:after="0" w:line="240" w:lineRule="auto"/>
+        <w:contextualSpacing/>
+        <w:rPr>
+          <w:rFonts w:ascii="Times New Roman" w:eastAsia="Times New Roman" w:hAnsi="Times New Roman" w:cs="Times New Roman"/>
+          <w:sz w:val="24"/>
+          <w:szCs w:val="24"/>
+        </w:rPr>
+      </w:pPr>
+    </w:p>
+    <w:p>
+      <w:pPr>
+        <w:spacing w:after="0" w:line="240" w:lineRule="auto"/>
+        <w:contextualSpacing/>
+        <w:rPr>
+          <w:rFonts w:ascii="Times New Roman" w:eastAsia="Times New Roman" w:hAnsi="Times New Roman" w:cs="Times New Roman"/>
+          <w:sz w:val="24"/>
+          <w:szCs w:val="24"/>
+        </w:rPr>
+      </w:pPr>
+      <w:r>
+        <w:rPr>
+          <w:rFonts w:ascii="Helvetica" w:hAnsi="Helvetica" w:cs="Helvetica"/>
+        </w:rPr>
+        <w:t>_____.</w:t>
+      </w:r>
+      <w:r>
+        <w:rPr>
+          <w:rFonts w:ascii="Times New Roman" w:eastAsia="Times New Roman" w:hAnsi="Times New Roman" w:cs="Times New Roman"/>
+          <w:sz w:val="24"/>
+          <w:szCs w:val="24"/>
+        </w:rPr>
+        <w:t xml:space="preserve"> ‘G8 countries must work harder to open up essential data’, </w:t>
+      </w:r>
+      <w:r>
+        <w:rPr>
+          <w:rFonts w:ascii="Times New Roman" w:eastAsia="Times New Roman" w:hAnsi="Times New Roman" w:cs="Times New Roman"/>
+          <w:i/>
+          <w:sz w:val="24"/>
+          <w:szCs w:val="24"/>
+        </w:rPr>
+        <w:t xml:space="preserve">Open Knowledge </w:t>
+      </w:r>
+      <w:r>
+        <w:rPr>
+          <w:rFonts w:ascii="Times New Roman" w:eastAsia="Times New Roman" w:hAnsi="Times New Roman" w:cs="Times New Roman"/>
+          <w:i/>
+          <w:sz w:val="24"/>
+          <w:szCs w:val="24"/>
+        </w:rPr>
+        <w:tab/>
+        <w:t>International blog,</w:t>
+      </w:r>
+      <w:r>
+        <w:rPr>
+          <w:rFonts w:ascii="Times New Roman" w:eastAsia="Times New Roman" w:hAnsi="Times New Roman" w:cs="Times New Roman"/>
+          <w:sz w:val="24"/>
+          <w:szCs w:val="24"/>
+        </w:rPr>
+        <w:t xml:space="preserve"> 14 June 2013, </w:t>
+      </w:r>
+      <w:r>
+        <w:rPr>
+          <w:rFonts w:ascii="Times New Roman" w:eastAsia="Times New Roman" w:hAnsi="Times New Roman" w:cs="Times New Roman"/>
+          <w:sz w:val="24"/>
+          <w:szCs w:val="24"/>
+        </w:rPr>
+        <w:t>https://blog.okfn.org/2013/06/14/g8-countries-must-</w:t>
+      </w:r>
+      <w:r>
+        <w:rPr>
+          <w:rFonts w:ascii="Times New Roman" w:eastAsia="Times New Roman" w:hAnsi="Times New Roman" w:cs="Times New Roman"/>
+          <w:sz w:val="24"/>
+          <w:szCs w:val="24"/>
+        </w:rPr>
+        <w:tab/>
+        <w:t xml:space="preserve">work-harder-to-open-up-essential-data/. </w:t>
+      </w:r>
+    </w:p>
+    <w:p>
+      <w:pPr>
+        <w:spacing w:after="0" w:line="240" w:lineRule="auto"/>
+        <w:contextualSpacing/>
+        <w:rPr>
+          <w:rFonts w:ascii="Times New Roman" w:eastAsia="Times New Roman" w:hAnsi="Times New Roman" w:cs="Times New Roman"/>
+          <w:sz w:val="24"/>
+          <w:szCs w:val="24"/>
+        </w:rPr>
+      </w:pPr>
+    </w:p>
+    <w:p>
+      <w:pPr>
+        <w:spacing w:after="0" w:line="240" w:lineRule="auto"/>
+        <w:contextualSpacing/>
+        <w:rPr>
+          <w:rFonts w:ascii="Times New Roman" w:eastAsia="Times New Roman" w:hAnsi="Times New Roman" w:cs="Times New Roman"/>
+          <w:sz w:val="24"/>
+          <w:szCs w:val="24"/>
+        </w:rPr>
+      </w:pPr>
+      <w:r>
+        <w:rPr>
+          <w:rFonts w:ascii="Helvetica" w:hAnsi="Helvetica" w:cs="Helvetica"/>
+        </w:rPr>
+        <w:t>_____.</w:t>
+      </w:r>
+      <w:r>
+        <w:rPr>
+          <w:rFonts w:ascii="Times New Roman" w:eastAsia="Times New Roman" w:hAnsi="Times New Roman" w:cs="Times New Roman"/>
+          <w:sz w:val="24"/>
+          <w:szCs w:val="24"/>
+        </w:rPr>
+        <w:t xml:space="preserve"> ‘Announcing the Local Open Data Census’, </w:t>
+      </w:r>
+      <w:r>
+        <w:rPr>
+          <w:rFonts w:ascii="Times New Roman" w:eastAsia="Times New Roman" w:hAnsi="Times New Roman" w:cs="Times New Roman"/>
+          <w:i/>
+          <w:sz w:val="24"/>
+          <w:szCs w:val="24"/>
+        </w:rPr>
+        <w:t xml:space="preserve">Open Knowledge International </w:t>
+      </w:r>
+      <w:r>
+        <w:rPr>
+          <w:rFonts w:ascii="Times New Roman" w:eastAsia="Times New Roman" w:hAnsi="Times New Roman" w:cs="Times New Roman"/>
+          <w:i/>
+          <w:sz w:val="24"/>
+          <w:szCs w:val="24"/>
+        </w:rPr>
+        <w:tab/>
+        <w:t>blog</w:t>
+      </w:r>
+      <w:r>
+        <w:rPr>
+          <w:rFonts w:ascii="Times New Roman" w:eastAsia="Times New Roman" w:hAnsi="Times New Roman" w:cs="Times New Roman"/>
+          <w:sz w:val="24"/>
+          <w:szCs w:val="24"/>
+        </w:rPr>
+        <w:t xml:space="preserve">, 4 February 2014, </w:t>
+      </w:r>
+      <w:r>
+        <w:rPr>
+          <w:rFonts w:ascii="Times New Roman" w:eastAsia="Times New Roman" w:hAnsi="Times New Roman" w:cs="Times New Roman"/>
+          <w:sz w:val="24"/>
+          <w:szCs w:val="24"/>
+        </w:rPr>
+        <w:t>https://blog.okfn.org/2014/02/04/announcing-the-local-open-</w:t>
+      </w:r>
+      <w:r>
+        <w:rPr>
+          <w:rFonts w:ascii="Times New Roman" w:eastAsia="Times New Roman" w:hAnsi="Times New Roman" w:cs="Times New Roman"/>
+          <w:sz w:val="24"/>
+          <w:szCs w:val="24"/>
+        </w:rPr>
+        <w:tab/>
+        <w:t>data-census</w:t>
+      </w:r>
+      <w:bookmarkStart w:id="1" w:name="_GoBack"/>
+      <w:bookmarkEnd w:id="1"/>
+      <w:r>
+        <w:rPr>
+          <w:rFonts w:ascii="Times New Roman" w:eastAsia="Times New Roman" w:hAnsi="Times New Roman" w:cs="Times New Roman"/>
+          <w:sz w:val="24"/>
+          <w:szCs w:val="24"/>
+        </w:rPr>
+        <w:t xml:space="preserve">/. </w:t>
+      </w:r>
+    </w:p>
+    <w:p>
+      <w:pPr>
+        <w:spacing w:after="0" w:line="240" w:lineRule="auto"/>
+        <w:contextualSpacing/>
+        <w:rPr>
+          <w:rFonts w:ascii="Times New Roman" w:eastAsia="Times New Roman" w:hAnsi="Times New Roman" w:cs="Times New Roman"/>
+          <w:sz w:val="24"/>
+          <w:szCs w:val="24"/>
+        </w:rPr>
+      </w:pPr>
+    </w:p>
+    <w:p>
+      <w:pPr>
+        <w:spacing w:after="0" w:line="240" w:lineRule="auto"/>
+        <w:contextualSpacing/>
+        <w:rPr>
+          <w:rFonts w:ascii="Times New Roman" w:eastAsia="Times New Roman" w:hAnsi="Times New Roman" w:cs="Times New Roman"/>
+          <w:sz w:val="24"/>
+          <w:szCs w:val="24"/>
+        </w:rPr>
+      </w:pPr>
+      <w:r>
+        <w:rPr>
+          <w:rFonts w:ascii="Times New Roman" w:eastAsia="Times New Roman" w:hAnsi="Times New Roman" w:cs="Times New Roman"/>
+          <w:sz w:val="24"/>
+          <w:szCs w:val="24"/>
+        </w:rPr>
+        <w:t xml:space="preserve">Power, Michael. </w:t>
+      </w:r>
+      <w:r>
+        <w:rPr>
+          <w:rFonts w:ascii="Times New Roman" w:eastAsia="Times New Roman" w:hAnsi="Times New Roman" w:cs="Times New Roman"/>
+          <w:i/>
+          <w:sz w:val="24"/>
+          <w:szCs w:val="24"/>
+        </w:rPr>
+        <w:t>The Audit Society: Rituals of Verification</w:t>
+      </w:r>
+      <w:r>
+        <w:rPr>
+          <w:rFonts w:ascii="Times New Roman" w:eastAsia="Times New Roman" w:hAnsi="Times New Roman" w:cs="Times New Roman"/>
+          <w:sz w:val="24"/>
+          <w:szCs w:val="24"/>
+        </w:rPr>
+        <w:t xml:space="preserve">, Oxford: Oxford University Press, </w:t>
+      </w:r>
+      <w:r>
+        <w:rPr>
+          <w:rFonts w:ascii="Times New Roman" w:eastAsia="Times New Roman" w:hAnsi="Times New Roman" w:cs="Times New Roman"/>
+          <w:sz w:val="24"/>
+          <w:szCs w:val="24"/>
+        </w:rPr>
+        <w:tab/>
+        <w:t>1999.</w:t>
+      </w:r>
+    </w:p>
+    <w:p>
+      <w:pPr>
+        <w:spacing w:after="0" w:line="240" w:lineRule="auto"/>
+        <w:contextualSpacing/>
+        <w:rPr>
+          <w:rFonts w:ascii="Times New Roman" w:eastAsia="Times New Roman" w:hAnsi="Times New Roman" w:cs="Times New Roman"/>
+          <w:sz w:val="24"/>
+          <w:szCs w:val="24"/>
+        </w:rPr>
+      </w:pPr>
+    </w:p>
+    <w:p>
+      <w:pPr>
+        <w:spacing w:after="0" w:line="240" w:lineRule="auto"/>
+        <w:contextualSpacing/>
+        <w:rPr>
+          <w:rFonts w:ascii="Times New Roman" w:eastAsia="Times New Roman" w:hAnsi="Times New Roman" w:cs="Times New Roman"/>
+          <w:sz w:val="24"/>
+          <w:szCs w:val="24"/>
+        </w:rPr>
+      </w:pPr>
+      <w:r>
+        <w:rPr>
+          <w:rFonts w:ascii="Times New Roman" w:eastAsia="Times New Roman" w:hAnsi="Times New Roman" w:cs="Times New Roman"/>
+          <w:sz w:val="24"/>
+          <w:szCs w:val="24"/>
+        </w:rPr>
+        <w:t>Prime Minister’s Office. ‘</w:t>
+      </w:r>
+      <w:r>
+        <w:rPr>
+          <w:rFonts w:ascii="Times New Roman" w:eastAsia="Times New Roman" w:hAnsi="Times New Roman" w:cs="Times New Roman"/>
+          <w:color w:val="0B0C0C"/>
+          <w:sz w:val="24"/>
+          <w:szCs w:val="24"/>
+        </w:rPr>
+        <w:t xml:space="preserve">2013 Lough Erne G8 Leaders' Communiqué’, 18 June 2013, </w:t>
+      </w:r>
+      <w:r>
+        <w:rPr>
+          <w:rFonts w:ascii="Times New Roman" w:eastAsia="Times New Roman" w:hAnsi="Times New Roman" w:cs="Times New Roman"/>
+          <w:color w:val="0B0C0C"/>
+          <w:sz w:val="24"/>
+          <w:szCs w:val="24"/>
+        </w:rPr>
+        <w:tab/>
+      </w:r>
+      <w:r>
+        <w:rPr>
+          <w:rFonts w:ascii="Times New Roman" w:eastAsia="Times New Roman" w:hAnsi="Times New Roman" w:cs="Times New Roman"/>
+          <w:sz w:val="24"/>
+          <w:szCs w:val="24"/>
+        </w:rPr>
+        <w:t>https://www.gov.uk/government/publications/2013-lough-erne-g8-leaders-</w:t>
+      </w:r>
+      <w:r>
+        <w:rPr>
+          <w:rFonts w:ascii="Times New Roman" w:eastAsia="Times New Roman" w:hAnsi="Times New Roman" w:cs="Times New Roman"/>
+          <w:sz w:val="24"/>
+          <w:szCs w:val="24"/>
+        </w:rPr>
+        <w:tab/>
+        <w:t xml:space="preserve">communique. </w:t>
+      </w:r>
+    </w:p>
+    <w:p>
+      <w:pPr>
+        <w:spacing w:after="0" w:line="240" w:lineRule="auto"/>
+        <w:contextualSpacing/>
+        <w:rPr>
+          <w:rFonts w:ascii="Times New Roman" w:eastAsia="Times New Roman" w:hAnsi="Times New Roman" w:cs="Times New Roman"/>
+          <w:sz w:val="24"/>
+          <w:szCs w:val="24"/>
+        </w:rPr>
+      </w:pPr>
+    </w:p>
+    <w:p>
+      <w:pPr>
+        <w:spacing w:after="0" w:line="240" w:lineRule="auto"/>
+        <w:contextualSpacing/>
+        <w:rPr>
+          <w:rFonts w:ascii="Times New Roman" w:eastAsia="Times New Roman" w:hAnsi="Times New Roman" w:cs="Times New Roman"/>
+          <w:sz w:val="24"/>
+          <w:szCs w:val="24"/>
+        </w:rPr>
+      </w:pPr>
       <w:proofErr w:type="spellStart"/>
       <w:r>
         <w:rPr>
@@ -5697,7 +5675,7 @@
           <w:sz w:val="24"/>
           <w:szCs w:val="24"/>
         </w:rPr>
-        <w:t>Verran</w:t>
+        <w:t>Rottenburg</w:t>
       </w:r>
       <w:proofErr w:type="spellEnd"/>
       <w:r>
@@ -5706,25 +5684,319 @@
           <w:sz w:val="24"/>
           <w:szCs w:val="24"/>
         </w:rPr>
-        <w:t xml:space="preserve">, Helen. ‘Number as an inventive frontier in knowing and working Australia’s water </w:t>
-      </w:r>
-      <w:r>
-        <w:rPr>
-          <w:rFonts w:ascii="Times New Roman" w:eastAsia="Times New Roman" w:hAnsi="Times New Roman" w:cs="Times New Roman"/>
+        <w:t>, Richard, Sally E. Merry, Sung-Joon Park and Johanna Mugler (</w:t>
+      </w:r>
+      <w:proofErr w:type="spellStart"/>
+      <w:r>
+        <w:rPr>
+          <w:rFonts w:ascii="Times New Roman" w:eastAsia="Times New Roman" w:hAnsi="Times New Roman" w:cs="Times New Roman"/>
+          <w:sz w:val="24"/>
+          <w:szCs w:val="24"/>
+        </w:rPr>
+        <w:t>eds</w:t>
+      </w:r>
+      <w:proofErr w:type="spellEnd"/>
+      <w:r>
+        <w:rPr>
+          <w:rFonts w:ascii="Times New Roman" w:eastAsia="Times New Roman" w:hAnsi="Times New Roman" w:cs="Times New Roman"/>
+          <w:sz w:val="24"/>
+          <w:szCs w:val="24"/>
+        </w:rPr>
+        <w:t xml:space="preserve">). </w:t>
+      </w:r>
+      <w:r>
+        <w:rPr>
+          <w:rFonts w:ascii="Times New Roman" w:eastAsia="Times New Roman" w:hAnsi="Times New Roman" w:cs="Times New Roman"/>
+          <w:i/>
+          <w:sz w:val="24"/>
+          <w:szCs w:val="24"/>
+        </w:rPr>
+        <w:t xml:space="preserve">The World </w:t>
+      </w:r>
+      <w:r>
+        <w:rPr>
+          <w:rFonts w:ascii="Times New Roman" w:eastAsia="Times New Roman" w:hAnsi="Times New Roman" w:cs="Times New Roman"/>
+          <w:i/>
           <w:sz w:val="24"/>
           <w:szCs w:val="24"/>
         </w:rPr>
         <w:tab/>
-        <w:t xml:space="preserve">resources’, </w:t>
-      </w:r>
-      <w:r>
-        <w:rPr>
-          <w:rFonts w:ascii="Times New Roman" w:eastAsia="Times New Roman" w:hAnsi="Times New Roman" w:cs="Times New Roman"/>
-          <w:i/>
-          <w:sz w:val="24"/>
-          <w:szCs w:val="24"/>
-        </w:rPr>
-        <w:t>Anthropological Theory</w:t>
+        <w:t>of Indicators: The Making of Governmental Knowledge through Quantification</w:t>
+      </w:r>
+      <w:r>
+        <w:rPr>
+          <w:rFonts w:ascii="Times New Roman" w:eastAsia="Times New Roman" w:hAnsi="Times New Roman" w:cs="Times New Roman"/>
+          <w:sz w:val="24"/>
+          <w:szCs w:val="24"/>
+        </w:rPr>
+        <w:t xml:space="preserve">, </w:t>
+      </w:r>
+      <w:r>
+        <w:rPr>
+          <w:rFonts w:ascii="Times New Roman" w:eastAsia="Times New Roman" w:hAnsi="Times New Roman" w:cs="Times New Roman"/>
+          <w:sz w:val="24"/>
+          <w:szCs w:val="24"/>
+        </w:rPr>
+        <w:tab/>
+        <w:t>Cambridge: Cambridge University Press, 2015.</w:t>
+      </w:r>
+    </w:p>
+    <w:p>
+      <w:pPr>
+        <w:spacing w:after="0" w:line="240" w:lineRule="auto"/>
+        <w:contextualSpacing/>
+        <w:rPr>
+          <w:rFonts w:ascii="Times New Roman" w:eastAsia="Times New Roman" w:hAnsi="Times New Roman" w:cs="Times New Roman"/>
+          <w:sz w:val="24"/>
+          <w:szCs w:val="24"/>
+        </w:rPr>
+      </w:pPr>
+    </w:p>
+    <w:p>
+      <w:pPr>
+        <w:spacing w:after="0" w:line="240" w:lineRule="auto"/>
+        <w:contextualSpacing/>
+        <w:rPr>
+          <w:rFonts w:ascii="Times New Roman" w:eastAsia="Times New Roman" w:hAnsi="Times New Roman" w:cs="Times New Roman"/>
+          <w:sz w:val="24"/>
+          <w:szCs w:val="24"/>
+        </w:rPr>
+      </w:pPr>
+      <w:r>
+        <w:rPr>
+          <w:rFonts w:ascii="Times New Roman" w:eastAsia="Times New Roman" w:hAnsi="Times New Roman" w:cs="Times New Roman"/>
+          <w:sz w:val="24"/>
+          <w:szCs w:val="24"/>
+        </w:rPr>
+        <w:t xml:space="preserve">Rubinstein, Mor. ‘What should we include in the Global Open Data Index? From reference </w:t>
+      </w:r>
+      <w:r>
+        <w:rPr>
+          <w:rFonts w:ascii="Times New Roman" w:eastAsia="Times New Roman" w:hAnsi="Times New Roman" w:cs="Times New Roman"/>
+          <w:sz w:val="24"/>
+          <w:szCs w:val="24"/>
+        </w:rPr>
+        <w:tab/>
+        <w:t xml:space="preserve">data to civil society audit’, </w:t>
+      </w:r>
+      <w:r>
+        <w:rPr>
+          <w:rFonts w:ascii="Times New Roman" w:eastAsia="Times New Roman" w:hAnsi="Times New Roman" w:cs="Times New Roman"/>
+          <w:i/>
+          <w:sz w:val="24"/>
+          <w:szCs w:val="24"/>
+        </w:rPr>
+        <w:t>Open Knowledge International blog</w:t>
+      </w:r>
+      <w:r>
+        <w:rPr>
+          <w:rFonts w:ascii="Times New Roman" w:eastAsia="Times New Roman" w:hAnsi="Times New Roman" w:cs="Times New Roman"/>
+          <w:sz w:val="24"/>
+          <w:szCs w:val="24"/>
+        </w:rPr>
+        <w:t xml:space="preserve">, 18 June 2015, </w:t>
+      </w:r>
+      <w:r>
+        <w:rPr>
+          <w:rFonts w:ascii="Times New Roman" w:eastAsia="Times New Roman" w:hAnsi="Times New Roman" w:cs="Times New Roman"/>
+          <w:sz w:val="24"/>
+          <w:szCs w:val="24"/>
+        </w:rPr>
+        <w:tab/>
+      </w:r>
+      <w:r>
+        <w:rPr>
+          <w:rFonts w:ascii="Times New Roman" w:eastAsia="Times New Roman" w:hAnsi="Times New Roman" w:cs="Times New Roman"/>
+          <w:sz w:val="24"/>
+          <w:szCs w:val="24"/>
+        </w:rPr>
+        <w:t>https://blog.okfn.org/2015/06/18/what-should-we-include-in-the-global-open-data-</w:t>
+      </w:r>
+      <w:r>
+        <w:rPr>
+          <w:rFonts w:ascii="Times New Roman" w:eastAsia="Times New Roman" w:hAnsi="Times New Roman" w:cs="Times New Roman"/>
+          <w:sz w:val="24"/>
+          <w:szCs w:val="24"/>
+        </w:rPr>
+        <w:tab/>
+        <w:t>index-from-reference-data-to-civil-society-audit/.</w:t>
+      </w:r>
+    </w:p>
+    <w:p>
+      <w:pPr>
+        <w:spacing w:after="0" w:line="240" w:lineRule="auto"/>
+        <w:contextualSpacing/>
+        <w:rPr>
+          <w:rFonts w:ascii="Times New Roman" w:eastAsia="Times New Roman" w:hAnsi="Times New Roman" w:cs="Times New Roman"/>
+          <w:sz w:val="24"/>
+          <w:szCs w:val="24"/>
+        </w:rPr>
+      </w:pPr>
+    </w:p>
+    <w:p>
+      <w:pPr>
+        <w:spacing w:after="0" w:line="240" w:lineRule="auto"/>
+        <w:contextualSpacing/>
+        <w:rPr>
+          <w:rFonts w:ascii="Times New Roman" w:eastAsia="Times New Roman" w:hAnsi="Times New Roman" w:cs="Times New Roman"/>
+          <w:sz w:val="24"/>
+          <w:szCs w:val="24"/>
+        </w:rPr>
+      </w:pPr>
+      <w:proofErr w:type="spellStart"/>
+      <w:r>
+        <w:rPr>
+          <w:rFonts w:ascii="Times New Roman" w:eastAsia="Times New Roman" w:hAnsi="Times New Roman" w:cs="Times New Roman"/>
+          <w:sz w:val="24"/>
+          <w:szCs w:val="24"/>
+        </w:rPr>
+        <w:t>Strathern</w:t>
+      </w:r>
+      <w:proofErr w:type="spellEnd"/>
+      <w:r>
+        <w:rPr>
+          <w:rFonts w:ascii="Times New Roman" w:eastAsia="Times New Roman" w:hAnsi="Times New Roman" w:cs="Times New Roman"/>
+          <w:sz w:val="24"/>
+          <w:szCs w:val="24"/>
+        </w:rPr>
+        <w:t xml:space="preserve">, Marilyn. </w:t>
+      </w:r>
+      <w:r>
+        <w:rPr>
+          <w:rFonts w:ascii="Times New Roman" w:eastAsia="Times New Roman" w:hAnsi="Times New Roman" w:cs="Times New Roman"/>
+          <w:i/>
+          <w:sz w:val="24"/>
+          <w:szCs w:val="24"/>
+        </w:rPr>
+        <w:t xml:space="preserve">Audit Cultures: Anthropological Studies in Accountability, Ethics and the </w:t>
+      </w:r>
+      <w:r>
+        <w:rPr>
+          <w:rFonts w:ascii="Times New Roman" w:eastAsia="Times New Roman" w:hAnsi="Times New Roman" w:cs="Times New Roman"/>
+          <w:i/>
+          <w:sz w:val="24"/>
+          <w:szCs w:val="24"/>
+        </w:rPr>
+        <w:tab/>
+        <w:t>Academy</w:t>
+      </w:r>
+      <w:r>
+        <w:rPr>
+          <w:rFonts w:ascii="Times New Roman" w:eastAsia="Times New Roman" w:hAnsi="Times New Roman" w:cs="Times New Roman"/>
+          <w:sz w:val="24"/>
+          <w:szCs w:val="24"/>
+        </w:rPr>
+        <w:t>, London: Routledge, 2000.</w:t>
+      </w:r>
+    </w:p>
+    <w:p>
+      <w:pPr>
+        <w:spacing w:after="0" w:line="240" w:lineRule="auto"/>
+        <w:contextualSpacing/>
+        <w:rPr>
+          <w:rFonts w:ascii="Times New Roman" w:eastAsia="Times New Roman" w:hAnsi="Times New Roman" w:cs="Times New Roman"/>
+          <w:sz w:val="24"/>
+          <w:szCs w:val="24"/>
+        </w:rPr>
+      </w:pPr>
+    </w:p>
+    <w:p>
+      <w:pPr>
+        <w:spacing w:after="0" w:line="240" w:lineRule="auto"/>
+        <w:contextualSpacing/>
+        <w:rPr>
+          <w:rFonts w:ascii="Times New Roman" w:eastAsia="Times New Roman" w:hAnsi="Times New Roman" w:cs="Times New Roman"/>
+          <w:sz w:val="24"/>
+          <w:szCs w:val="24"/>
+        </w:rPr>
+      </w:pPr>
+      <w:r>
+        <w:rPr>
+          <w:rFonts w:ascii="Times New Roman" w:eastAsia="Times New Roman" w:hAnsi="Times New Roman" w:cs="Times New Roman"/>
+          <w:sz w:val="24"/>
+          <w:szCs w:val="24"/>
+        </w:rPr>
+        <w:t xml:space="preserve">Thorsby, Jeffrey, Genie, N.L. </w:t>
+      </w:r>
+      <w:proofErr w:type="spellStart"/>
+      <w:r>
+        <w:rPr>
+          <w:rFonts w:ascii="Times New Roman" w:eastAsia="Times New Roman" w:hAnsi="Times New Roman" w:cs="Times New Roman"/>
+          <w:sz w:val="24"/>
+          <w:szCs w:val="24"/>
+        </w:rPr>
+        <w:t>Stowers</w:t>
+      </w:r>
+      <w:proofErr w:type="spellEnd"/>
+      <w:r>
+        <w:rPr>
+          <w:rFonts w:ascii="Times New Roman" w:eastAsia="Times New Roman" w:hAnsi="Times New Roman" w:cs="Times New Roman"/>
+          <w:sz w:val="24"/>
+          <w:szCs w:val="24"/>
+        </w:rPr>
+        <w:t xml:space="preserve">, Kristen </w:t>
+      </w:r>
+      <w:proofErr w:type="spellStart"/>
+      <w:r>
+        <w:rPr>
+          <w:rFonts w:ascii="Times New Roman" w:eastAsia="Times New Roman" w:hAnsi="Times New Roman" w:cs="Times New Roman"/>
+          <w:sz w:val="24"/>
+          <w:szCs w:val="24"/>
+        </w:rPr>
+        <w:t>Wolslegel</w:t>
+      </w:r>
+      <w:proofErr w:type="spellEnd"/>
+      <w:r>
+        <w:rPr>
+          <w:rFonts w:ascii="Times New Roman" w:eastAsia="Times New Roman" w:hAnsi="Times New Roman" w:cs="Times New Roman"/>
+          <w:sz w:val="24"/>
+          <w:szCs w:val="24"/>
+        </w:rPr>
+        <w:t xml:space="preserve"> and Ellie </w:t>
+      </w:r>
+      <w:proofErr w:type="spellStart"/>
+      <w:r>
+        <w:rPr>
+          <w:rFonts w:ascii="Times New Roman" w:eastAsia="Times New Roman" w:hAnsi="Times New Roman" w:cs="Times New Roman"/>
+          <w:sz w:val="24"/>
+          <w:szCs w:val="24"/>
+        </w:rPr>
+        <w:t>Tumbuan</w:t>
+      </w:r>
+      <w:proofErr w:type="spellEnd"/>
+      <w:r>
+        <w:rPr>
+          <w:rFonts w:ascii="Times New Roman" w:eastAsia="Times New Roman" w:hAnsi="Times New Roman" w:cs="Times New Roman"/>
+          <w:sz w:val="24"/>
+          <w:szCs w:val="24"/>
+        </w:rPr>
+        <w:t xml:space="preserve">. </w:t>
+      </w:r>
+      <w:r>
+        <w:rPr>
+          <w:rFonts w:ascii="Times New Roman" w:eastAsia="Times New Roman" w:hAnsi="Times New Roman" w:cs="Times New Roman"/>
+          <w:sz w:val="24"/>
+          <w:szCs w:val="24"/>
+        </w:rPr>
+        <w:tab/>
+        <w:t xml:space="preserve">‘Understanding the content and features of open data portals in American cities’, </w:t>
+      </w:r>
+      <w:r>
+        <w:rPr>
+          <w:rFonts w:ascii="Times New Roman" w:eastAsia="Times New Roman" w:hAnsi="Times New Roman" w:cs="Times New Roman"/>
+          <w:sz w:val="24"/>
+          <w:szCs w:val="24"/>
+        </w:rPr>
+        <w:tab/>
+      </w:r>
+      <w:r>
+        <w:rPr>
+          <w:rFonts w:ascii="Times New Roman" w:eastAsia="Times New Roman" w:hAnsi="Times New Roman" w:cs="Times New Roman"/>
+          <w:i/>
+          <w:sz w:val="24"/>
+          <w:szCs w:val="24"/>
+        </w:rPr>
+        <w:t>Government Information Quarterly</w:t>
       </w:r>
       <w:r>
         <w:rPr>
@@ -5740,7 +6012,7 @@
           <w:sz w:val="24"/>
           <w:szCs w:val="24"/>
         </w:rPr>
-        <w:t>10</w:t>
+        <w:t>34</w:t>
       </w:r>
       <w:r>
         <w:rPr>
@@ -5757,8 +6029,104 @@
           <w:sz w:val="24"/>
           <w:szCs w:val="24"/>
         </w:rPr>
-        <w:t xml:space="preserve">(2010): 171–178. </w:t>
-      </w:r>
+        <w:t>(2017): 53–61.</w:t>
+      </w:r>
+    </w:p>
+    <w:p>
+      <w:pPr>
+        <w:spacing w:after="0" w:line="240" w:lineRule="auto"/>
+        <w:contextualSpacing/>
+        <w:rPr>
+          <w:rFonts w:ascii="Times New Roman" w:eastAsia="Times New Roman" w:hAnsi="Times New Roman" w:cs="Times New Roman"/>
+          <w:color w:val="333333"/>
+          <w:sz w:val="24"/>
+          <w:szCs w:val="24"/>
+        </w:rPr>
+      </w:pPr>
+    </w:p>
+    <w:p>
+      <w:pPr>
+        <w:spacing w:after="0" w:line="240" w:lineRule="auto"/>
+        <w:contextualSpacing/>
+        <w:rPr>
+          <w:rFonts w:ascii="Times New Roman" w:eastAsia="Times New Roman" w:hAnsi="Times New Roman" w:cs="Times New Roman"/>
+          <w:sz w:val="24"/>
+          <w:szCs w:val="24"/>
+        </w:rPr>
+      </w:pPr>
+      <w:proofErr w:type="spellStart"/>
+      <w:r>
+        <w:rPr>
+          <w:rFonts w:ascii="Times New Roman" w:eastAsia="Times New Roman" w:hAnsi="Times New Roman" w:cs="Times New Roman"/>
+          <w:sz w:val="24"/>
+          <w:szCs w:val="24"/>
+        </w:rPr>
+        <w:t>Tkacz</w:t>
+      </w:r>
+      <w:proofErr w:type="spellEnd"/>
+      <w:r>
+        <w:rPr>
+          <w:rFonts w:ascii="Times New Roman" w:eastAsia="Times New Roman" w:hAnsi="Times New Roman" w:cs="Times New Roman"/>
+          <w:sz w:val="24"/>
+          <w:szCs w:val="24"/>
+        </w:rPr>
+        <w:t xml:space="preserve">, Nathaniel. </w:t>
+      </w:r>
+      <w:r>
+        <w:rPr>
+          <w:rFonts w:ascii="Times New Roman" w:eastAsia="Times New Roman" w:hAnsi="Times New Roman" w:cs="Times New Roman"/>
+          <w:i/>
+          <w:sz w:val="24"/>
+          <w:szCs w:val="24"/>
+        </w:rPr>
+        <w:t>Wikipedia and the Politics of Openness</w:t>
+      </w:r>
+      <w:r>
+        <w:rPr>
+          <w:rFonts w:ascii="Times New Roman" w:eastAsia="Times New Roman" w:hAnsi="Times New Roman" w:cs="Times New Roman"/>
+          <w:sz w:val="24"/>
+          <w:szCs w:val="24"/>
+        </w:rPr>
+        <w:t xml:space="preserve">, Chicago: University </w:t>
+      </w:r>
+      <w:proofErr w:type="gramStart"/>
+      <w:r>
+        <w:rPr>
+          <w:rFonts w:ascii="Times New Roman" w:eastAsia="Times New Roman" w:hAnsi="Times New Roman" w:cs="Times New Roman"/>
+          <w:sz w:val="24"/>
+          <w:szCs w:val="24"/>
+        </w:rPr>
+        <w:t>Of</w:t>
+      </w:r>
+      <w:proofErr w:type="gramEnd"/>
+      <w:r>
+        <w:rPr>
+          <w:rFonts w:ascii="Times New Roman" w:eastAsia="Times New Roman" w:hAnsi="Times New Roman" w:cs="Times New Roman"/>
+          <w:sz w:val="24"/>
+          <w:szCs w:val="24"/>
+        </w:rPr>
+        <w:t xml:space="preserve"> </w:t>
+      </w:r>
+      <w:r>
+        <w:rPr>
+          <w:rFonts w:ascii="Times New Roman" w:eastAsia="Times New Roman" w:hAnsi="Times New Roman" w:cs="Times New Roman"/>
+          <w:sz w:val="24"/>
+          <w:szCs w:val="24"/>
+        </w:rPr>
+        <w:tab/>
+        <w:t>Chicago Press, 2014.</w:t>
+      </w:r>
+    </w:p>
+    <w:p>
+      <w:pPr>
+        <w:spacing w:after="0" w:line="240" w:lineRule="auto"/>
+        <w:contextualSpacing/>
+        <w:rPr>
+          <w:rFonts w:ascii="Times New Roman" w:eastAsia="Times New Roman" w:hAnsi="Times New Roman" w:cs="Times New Roman"/>
+          <w:sz w:val="24"/>
+          <w:szCs w:val="24"/>
+        </w:rPr>
+      </w:pPr>
     </w:p>
     <w:p>
       <w:pPr>
@@ -5773,53 +6141,60 @@
       </w:pPr>
       <w:r>
         <w:rPr>
-          <w:rFonts w:ascii="Helvetica" w:hAnsi="Helvetica" w:cs="Helvetica"/>
-        </w:rPr>
-        <w:t>_____.</w:t>
-      </w:r>
-      <w:r>
-        <w:rPr>
-          <w:rFonts w:ascii="Times New Roman" w:eastAsia="Times New Roman" w:hAnsi="Times New Roman" w:cs="Times New Roman"/>
-          <w:sz w:val="24"/>
-          <w:szCs w:val="24"/>
-        </w:rPr>
-        <w:t xml:space="preserve"> ‘Enumerated Entities in Public Policy and Governance’, in Ernest Davis and Philip J. Davis (</w:t>
-      </w:r>
-      <w:proofErr w:type="spellStart"/>
-      <w:r>
-        <w:rPr>
-          <w:rFonts w:ascii="Times New Roman" w:eastAsia="Times New Roman" w:hAnsi="Times New Roman" w:cs="Times New Roman"/>
-          <w:sz w:val="24"/>
-          <w:szCs w:val="24"/>
-        </w:rPr>
-        <w:t>eds</w:t>
-      </w:r>
-      <w:proofErr w:type="spellEnd"/>
-      <w:r>
-        <w:rPr>
-          <w:rFonts w:ascii="Times New Roman" w:eastAsia="Times New Roman" w:hAnsi="Times New Roman" w:cs="Times New Roman"/>
-          <w:sz w:val="24"/>
-          <w:szCs w:val="24"/>
-        </w:rPr>
-        <w:t xml:space="preserve">), </w:t>
-      </w:r>
-      <w:r>
-        <w:rPr>
-          <w:rFonts w:ascii="Times New Roman" w:eastAsia="Times New Roman" w:hAnsi="Times New Roman" w:cs="Times New Roman"/>
-          <w:i/>
-          <w:sz w:val="24"/>
-          <w:szCs w:val="24"/>
-        </w:rPr>
-        <w:t>Mathematics, Substance and Surmise,</w:t>
-      </w:r>
-      <w:r>
-        <w:rPr>
-          <w:rFonts w:ascii="Times New Roman" w:eastAsia="Times New Roman" w:hAnsi="Times New Roman" w:cs="Times New Roman"/>
-          <w:sz w:val="24"/>
-          <w:szCs w:val="24"/>
-        </w:rPr>
-        <w:t xml:space="preserve"> New York: Springer, 2015, pp. 365–379.</w:t>
-      </w:r>
+          <w:rFonts w:ascii="Times New Roman" w:eastAsia="Times New Roman" w:hAnsi="Times New Roman" w:cs="Times New Roman"/>
+          <w:sz w:val="24"/>
+          <w:szCs w:val="24"/>
+        </w:rPr>
+        <w:t xml:space="preserve">Transparency International. ‘Corruption Perceptions Index’, </w:t>
+      </w:r>
+      <w:r>
+        <w:rPr>
+          <w:rFonts w:ascii="Times New Roman" w:eastAsia="Times New Roman" w:hAnsi="Times New Roman" w:cs="Times New Roman"/>
+          <w:i/>
+          <w:sz w:val="24"/>
+          <w:szCs w:val="24"/>
+        </w:rPr>
+        <w:t>Transparency International blog</w:t>
+      </w:r>
+      <w:r>
+        <w:rPr>
+          <w:rFonts w:ascii="Times New Roman" w:eastAsia="Times New Roman" w:hAnsi="Times New Roman" w:cs="Times New Roman"/>
+          <w:sz w:val="24"/>
+          <w:szCs w:val="24"/>
+        </w:rPr>
+        <w:t xml:space="preserve">, 21 February 2018, </w:t>
+      </w:r>
+      <w:hyperlink r:id="rId11" w:history="1">
+        <w:r>
+          <w:rPr>
+            <w:rStyle w:val="Hyperlink"/>
+            <w:rFonts w:ascii="Times New Roman" w:eastAsia="Times New Roman" w:hAnsi="Times New Roman" w:cs="Times New Roman"/>
+            <w:sz w:val="24"/>
+            <w:szCs w:val="24"/>
+          </w:rPr>
+          <w:t>https://www.transparency.org/news/feature/corruption_perceptions_index_2017</w:t>
+        </w:r>
+      </w:hyperlink>
+      <w:r>
+        <w:rPr>
+          <w:rFonts w:ascii="Times New Roman" w:eastAsia="Times New Roman" w:hAnsi="Times New Roman" w:cs="Times New Roman"/>
+          <w:sz w:val="24"/>
+          <w:szCs w:val="24"/>
+        </w:rPr>
+        <w:t xml:space="preserve">. </w:t>
+      </w:r>
+    </w:p>
+    <w:p>
+      <w:pPr>
+        <w:spacing w:after="0" w:line="240" w:lineRule="auto"/>
+        <w:ind w:left="720" w:hanging="720"/>
+        <w:contextualSpacing/>
+        <w:rPr>
+          <w:rFonts w:ascii="Times New Roman" w:eastAsia="Times New Roman" w:hAnsi="Times New Roman" w:cs="Times New Roman"/>
+          <w:sz w:val="24"/>
+          <w:szCs w:val="24"/>
+        </w:rPr>
+      </w:pPr>
     </w:p>
     <w:p>
       <w:pPr>
@@ -5838,6 +6213,170 @@
           <w:sz w:val="24"/>
           <w:szCs w:val="24"/>
         </w:rPr>
+        <w:t>Verran</w:t>
+      </w:r>
+      <w:proofErr w:type="spellEnd"/>
+      <w:r>
+        <w:rPr>
+          <w:rFonts w:ascii="Times New Roman" w:eastAsia="Times New Roman" w:hAnsi="Times New Roman" w:cs="Times New Roman"/>
+          <w:sz w:val="24"/>
+          <w:szCs w:val="24"/>
+        </w:rPr>
+        <w:t xml:space="preserve">, Helen. ‘Number as an inventive frontier in knowing and working Australia’s water </w:t>
+      </w:r>
+      <w:r>
+        <w:rPr>
+          <w:rFonts w:ascii="Times New Roman" w:eastAsia="Times New Roman" w:hAnsi="Times New Roman" w:cs="Times New Roman"/>
+          <w:sz w:val="24"/>
+          <w:szCs w:val="24"/>
+        </w:rPr>
+        <w:tab/>
+        <w:t xml:space="preserve">resources’, </w:t>
+      </w:r>
+      <w:r>
+        <w:rPr>
+          <w:rFonts w:ascii="Times New Roman" w:eastAsia="Times New Roman" w:hAnsi="Times New Roman" w:cs="Times New Roman"/>
+          <w:i/>
+          <w:sz w:val="24"/>
+          <w:szCs w:val="24"/>
+        </w:rPr>
+        <w:t>Anthropological Theory</w:t>
+      </w:r>
+      <w:r>
+        <w:rPr>
+          <w:rFonts w:ascii="Times New Roman" w:eastAsia="Times New Roman" w:hAnsi="Times New Roman" w:cs="Times New Roman"/>
+          <w:sz w:val="24"/>
+          <w:szCs w:val="24"/>
+        </w:rPr>
+        <w:t xml:space="preserve"> </w:t>
+      </w:r>
+      <w:r>
+        <w:rPr>
+          <w:rFonts w:ascii="Times New Roman" w:eastAsia="Times New Roman" w:hAnsi="Times New Roman" w:cs="Times New Roman"/>
+          <w:sz w:val="24"/>
+          <w:szCs w:val="24"/>
+        </w:rPr>
+        <w:t>10</w:t>
+      </w:r>
+      <w:r>
+        <w:rPr>
+          <w:rFonts w:ascii="Times New Roman" w:eastAsia="Times New Roman" w:hAnsi="Times New Roman" w:cs="Times New Roman"/>
+          <w:i/>
+          <w:sz w:val="24"/>
+          <w:szCs w:val="24"/>
+        </w:rPr>
+        <w:t xml:space="preserve"> </w:t>
+      </w:r>
+      <w:r>
+        <w:rPr>
+          <w:rFonts w:ascii="Times New Roman" w:eastAsia="Times New Roman" w:hAnsi="Times New Roman" w:cs="Times New Roman"/>
+          <w:sz w:val="24"/>
+          <w:szCs w:val="24"/>
+        </w:rPr>
+        <w:t xml:space="preserve">(2010): 171–178. </w:t>
+      </w:r>
+    </w:p>
+    <w:p>
+      <w:pPr>
+        <w:spacing w:after="0" w:line="240" w:lineRule="auto"/>
+        <w:contextualSpacing/>
+        <w:rPr>
+          <w:rFonts w:ascii="Times New Roman" w:eastAsia="Times New Roman" w:hAnsi="Times New Roman" w:cs="Times New Roman"/>
+          <w:sz w:val="24"/>
+          <w:szCs w:val="24"/>
+        </w:rPr>
+      </w:pPr>
+    </w:p>
+    <w:p>
+      <w:pPr>
+        <w:spacing w:after="0" w:line="240" w:lineRule="auto"/>
+        <w:ind w:left="720" w:hanging="720"/>
+        <w:contextualSpacing/>
+        <w:rPr>
+          <w:rFonts w:ascii="Times New Roman" w:eastAsia="Times New Roman" w:hAnsi="Times New Roman" w:cs="Times New Roman"/>
+          <w:sz w:val="24"/>
+          <w:szCs w:val="24"/>
+        </w:rPr>
+      </w:pPr>
+      <w:r>
+        <w:rPr>
+          <w:rFonts w:ascii="Helvetica" w:hAnsi="Helvetica" w:cs="Helvetica"/>
+        </w:rPr>
+        <w:t>_____.</w:t>
+      </w:r>
+      <w:r>
+        <w:rPr>
+          <w:rFonts w:ascii="Times New Roman" w:eastAsia="Times New Roman" w:hAnsi="Times New Roman" w:cs="Times New Roman"/>
+          <w:sz w:val="24"/>
+          <w:szCs w:val="24"/>
+        </w:rPr>
+        <w:t xml:space="preserve"> ‘Enumerated Entities in Public Policy and Governance’, in Ernest Davis and Philip J. Davis (</w:t>
+      </w:r>
+      <w:proofErr w:type="spellStart"/>
+      <w:r>
+        <w:rPr>
+          <w:rFonts w:ascii="Times New Roman" w:eastAsia="Times New Roman" w:hAnsi="Times New Roman" w:cs="Times New Roman"/>
+          <w:sz w:val="24"/>
+          <w:szCs w:val="24"/>
+        </w:rPr>
+        <w:t>eds</w:t>
+      </w:r>
+      <w:proofErr w:type="spellEnd"/>
+      <w:r>
+        <w:rPr>
+          <w:rFonts w:ascii="Times New Roman" w:eastAsia="Times New Roman" w:hAnsi="Times New Roman" w:cs="Times New Roman"/>
+          <w:sz w:val="24"/>
+          <w:szCs w:val="24"/>
+        </w:rPr>
+        <w:t xml:space="preserve">), </w:t>
+      </w:r>
+      <w:r>
+        <w:rPr>
+          <w:rFonts w:ascii="Times New Roman" w:eastAsia="Times New Roman" w:hAnsi="Times New Roman" w:cs="Times New Roman"/>
+          <w:i/>
+          <w:sz w:val="24"/>
+          <w:szCs w:val="24"/>
+        </w:rPr>
+        <w:t>Mathematics, Substance and Surmise,</w:t>
+      </w:r>
+      <w:r>
+        <w:rPr>
+          <w:rFonts w:ascii="Times New Roman" w:eastAsia="Times New Roman" w:hAnsi="Times New Roman" w:cs="Times New Roman"/>
+          <w:sz w:val="24"/>
+          <w:szCs w:val="24"/>
+        </w:rPr>
+        <w:t xml:space="preserve"> New York: Springer, 2015, pp. 365–379.</w:t>
+      </w:r>
+    </w:p>
+    <w:p>
+      <w:pPr>
+        <w:spacing w:after="0" w:line="240" w:lineRule="auto"/>
+        <w:ind w:left="720" w:hanging="720"/>
+        <w:contextualSpacing/>
+        <w:rPr>
+          <w:rFonts w:ascii="Times New Roman" w:eastAsia="Times New Roman" w:hAnsi="Times New Roman" w:cs="Times New Roman"/>
+          <w:sz w:val="24"/>
+          <w:szCs w:val="24"/>
+        </w:rPr>
+      </w:pPr>
+    </w:p>
+    <w:p>
+      <w:pPr>
+        <w:spacing w:after="0" w:line="240" w:lineRule="auto"/>
+        <w:contextualSpacing/>
+        <w:rPr>
+          <w:rFonts w:ascii="Times New Roman" w:eastAsia="Times New Roman" w:hAnsi="Times New Roman" w:cs="Times New Roman"/>
+          <w:sz w:val="24"/>
+          <w:szCs w:val="24"/>
+        </w:rPr>
+      </w:pPr>
+      <w:proofErr w:type="spellStart"/>
+      <w:r>
+        <w:rPr>
+          <w:rFonts w:ascii="Times New Roman" w:eastAsia="Times New Roman" w:hAnsi="Times New Roman" w:cs="Times New Roman"/>
+          <w:sz w:val="24"/>
+          <w:szCs w:val="24"/>
+        </w:rPr>
         <w:t>Villum</w:t>
       </w:r>
       <w:proofErr w:type="spellEnd"/>
@@ -5893,6 +6432,17 @@
         <w:tab/>
         <w:t xml:space="preserve">open-data-census-challenge-on-open-data-day-2013/. </w:t>
       </w:r>
+    </w:p>
+    <w:p>
+      <w:pPr>
+        <w:spacing w:after="0" w:line="240" w:lineRule="auto"/>
+        <w:contextualSpacing/>
+        <w:rPr>
+          <w:rFonts w:ascii="Times New Roman" w:eastAsia="Times New Roman" w:hAnsi="Times New Roman" w:cs="Times New Roman"/>
+          <w:sz w:val="24"/>
+          <w:szCs w:val="24"/>
+        </w:rPr>
+      </w:pPr>
     </w:p>
     <w:p>
       <w:pPr>
@@ -10555,6 +11105,27 @@
       <w:lang w:val="en-AU"/>
     </w:rPr>
   </w:style>
+  <w:style w:type="character" w:styleId="Hyperlink">
+    <w:name w:val="Hyperlink"/>
+    <w:basedOn w:val="DefaultParagraphFont"/>
+    <w:uiPriority w:val="99"/>
+    <w:unhideWhenUsed/>
+    <w:rsid w:val="00307413"/>
+    <w:rPr>
+      <w:color w:val="0563C1" w:themeColor="hyperlink"/>
+      <w:u w:val="single"/>
+    </w:rPr>
+  </w:style>
+  <w:style w:type="character" w:styleId="UnresolvedMention">
+    <w:name w:val="Unresolved Mention"/>
+    <w:basedOn w:val="DefaultParagraphFont"/>
+    <w:uiPriority w:val="99"/>
+    <w:rsid w:val="00307413"/>
+    <w:rPr>
+      <w:color w:val="605E5C"/>
+      <w:shd w:val="clear" w:color="auto" w:fill="E1DFDD"/>
+    </w:rPr>
+  </w:style>
 </w:styles>
 </file>
 
